--- a/customer _details/GANGAMMA/SEP/TUMKUR/TKS NAGA/PURCHASE DETAILS.docx
+++ b/customer _details/GANGAMMA/SEP/TUMKUR/TKS NAGA/PURCHASE DETAILS.docx
@@ -13,13 +13,7 @@
         <w:rPr>
           <w:rFonts w:ascii="Courier New" w:hAnsi="Courier New" w:cs="Courier New"/>
         </w:rPr>
-        <w:t>MON Oct 30</w:t>
-      </w:r>
-      <w:r>
-        <w:rPr>
-          <w:rFonts w:ascii="Courier New" w:hAnsi="Courier New" w:cs="Courier New"/>
-        </w:rPr>
-        <w:t xml:space="preserve"> 14:05:01 PDT 2017</w:t>
+        <w:t>MON Oct 30 14:05:01 PDT 2017</w:t>
       </w:r>
     </w:p>
     <w:p>
@@ -340,6 +334,209 @@
         <w:tab/>
         <w:t>- 1200.0</w:t>
       </w:r>
+    </w:p>
+    <w:p>
+      <w:pPr>
+        <w:pStyle w:val="PlainText"/>
+        <w:rPr>
+          <w:rFonts w:ascii="Courier New" w:hAnsi="Courier New" w:cs="Courier New"/>
+          <w:b/>
+        </w:rPr>
+      </w:pPr>
+    </w:p>
+    <w:p>
+      <w:pPr>
+        <w:pStyle w:val="PlainText"/>
+        <w:rPr>
+          <w:rFonts w:ascii="Courier New" w:hAnsi="Courier New" w:cs="Courier New"/>
+        </w:rPr>
+      </w:pPr>
+      <w:r>
+        <w:rPr>
+          <w:rFonts w:ascii="Courier New" w:hAnsi="Courier New" w:cs="Courier New"/>
+        </w:rPr>
+        <w:t>TUE OCT 31</w:t>
+      </w:r>
+      <w:r>
+        <w:rPr>
+          <w:rFonts w:ascii="Courier New" w:hAnsi="Courier New" w:cs="Courier New"/>
+        </w:rPr>
+        <w:t xml:space="preserve"> 15:26:58 PDT 2017</w:t>
+      </w:r>
+    </w:p>
+    <w:p>
+      <w:pPr>
+        <w:pStyle w:val="PlainText"/>
+        <w:rPr>
+          <w:rFonts w:ascii="Courier New" w:hAnsi="Courier New" w:cs="Courier New"/>
+        </w:rPr>
+      </w:pPr>
+      <w:r>
+        <w:rPr>
+          <w:rFonts w:ascii="Courier New" w:hAnsi="Courier New" w:cs="Courier New"/>
+        </w:rPr>
+        <w:t>Person Name</w:t>
+      </w:r>
+      <w:r>
+        <w:rPr>
+          <w:rFonts w:ascii="Courier New" w:hAnsi="Courier New" w:cs="Courier New"/>
+        </w:rPr>
+        <w:tab/>
+      </w:r>
+      <w:r>
+        <w:rPr>
+          <w:rFonts w:ascii="Courier New" w:hAnsi="Courier New" w:cs="Courier New"/>
+        </w:rPr>
+        <w:tab/>
+      </w:r>
+      <w:r>
+        <w:rPr>
+          <w:rFonts w:ascii="Courier New" w:hAnsi="Courier New" w:cs="Courier New"/>
+        </w:rPr>
+        <w:tab/>
+      </w:r>
+      <w:r>
+        <w:rPr>
+          <w:rFonts w:ascii="Courier New" w:hAnsi="Courier New" w:cs="Courier New"/>
+        </w:rPr>
+        <w:tab/>
+        <w:t>- TKS NAGA</w:t>
+      </w:r>
+    </w:p>
+    <w:p>
+      <w:pPr>
+        <w:pStyle w:val="PlainText"/>
+        <w:rPr>
+          <w:rFonts w:ascii="Courier New" w:hAnsi="Courier New" w:cs="Courier New"/>
+        </w:rPr>
+      </w:pPr>
+      <w:r>
+        <w:rPr>
+          <w:rFonts w:ascii="Courier New" w:hAnsi="Courier New" w:cs="Courier New"/>
+        </w:rPr>
+        <w:t>---------------------------------------------------------------</w:t>
+      </w:r>
+    </w:p>
+    <w:p>
+      <w:pPr>
+        <w:pStyle w:val="PlainText"/>
+        <w:rPr>
+          <w:rFonts w:ascii="Courier New" w:hAnsi="Courier New" w:cs="Courier New"/>
+        </w:rPr>
+      </w:pPr>
+      <w:r>
+        <w:rPr>
+          <w:rFonts w:ascii="Courier New" w:hAnsi="Courier New" w:cs="Courier New"/>
+        </w:rPr>
+        <w:t>Item Name</w:t>
+      </w:r>
+      <w:r>
+        <w:rPr>
+          <w:rFonts w:ascii="Courier New" w:hAnsi="Courier New" w:cs="Courier New"/>
+        </w:rPr>
+        <w:tab/>
+      </w:r>
+      <w:r>
+        <w:rPr>
+          <w:rFonts w:ascii="Courier New" w:hAnsi="Courier New" w:cs="Courier New"/>
+        </w:rPr>
+        <w:tab/>
+      </w:r>
+      <w:r>
+        <w:rPr>
+          <w:rFonts w:ascii="Courier New" w:hAnsi="Courier New" w:cs="Courier New"/>
+        </w:rPr>
+        <w:tab/>
+      </w:r>
+      <w:r>
+        <w:rPr>
+          <w:rFonts w:ascii="Courier New" w:hAnsi="Courier New" w:cs="Courier New"/>
+        </w:rPr>
+        <w:tab/>
+        <w:t>- PUDI CARROT</w:t>
+      </w:r>
+    </w:p>
+    <w:p>
+      <w:pPr>
+        <w:pStyle w:val="PlainText"/>
+        <w:rPr>
+          <w:rFonts w:ascii="Courier New" w:hAnsi="Courier New" w:cs="Courier New"/>
+          <w:color w:val="FF0000"/>
+        </w:rPr>
+      </w:pPr>
+      <w:r>
+        <w:rPr>
+          <w:rFonts w:ascii="Courier New" w:hAnsi="Courier New" w:cs="Courier New"/>
+          <w:color w:val="FF0000"/>
+        </w:rPr>
+        <w:t>Amount Received</w:t>
+      </w:r>
+      <w:r>
+        <w:rPr>
+          <w:rFonts w:ascii="Courier New" w:hAnsi="Courier New" w:cs="Courier New"/>
+          <w:color w:val="FF0000"/>
+        </w:rPr>
+        <w:tab/>
+      </w:r>
+      <w:r>
+        <w:rPr>
+          <w:rFonts w:ascii="Courier New" w:hAnsi="Courier New" w:cs="Courier New"/>
+          <w:color w:val="FF0000"/>
+        </w:rPr>
+        <w:tab/>
+      </w:r>
+      <w:r>
+        <w:rPr>
+          <w:rFonts w:ascii="Courier New" w:hAnsi="Courier New" w:cs="Courier New"/>
+          <w:color w:val="FF0000"/>
+        </w:rPr>
+        <w:tab/>
+        <w:t>- 1200</w:t>
+      </w:r>
+    </w:p>
+    <w:p>
+      <w:pPr>
+        <w:pStyle w:val="PlainText"/>
+        <w:rPr>
+          <w:rFonts w:ascii="Courier New" w:hAnsi="Courier New" w:cs="Courier New"/>
+        </w:rPr>
+      </w:pPr>
+      <w:r>
+        <w:rPr>
+          <w:rFonts w:ascii="Courier New" w:hAnsi="Courier New" w:cs="Courier New"/>
+        </w:rPr>
+        <w:t>Amount Received mode</w:t>
+      </w:r>
+      <w:r>
+        <w:rPr>
+          <w:rFonts w:ascii="Courier New" w:hAnsi="Courier New" w:cs="Courier New"/>
+        </w:rPr>
+        <w:tab/>
+      </w:r>
+      <w:r>
+        <w:rPr>
+          <w:rFonts w:ascii="Courier New" w:hAnsi="Courier New" w:cs="Courier New"/>
+        </w:rPr>
+        <w:tab/>
+        <w:t>- CASH AND CLEARD</w:t>
+      </w:r>
+    </w:p>
+    <w:p>
+      <w:pPr>
+        <w:pStyle w:val="PlainText"/>
+        <w:rPr>
+          <w:rFonts w:ascii="Courier New" w:hAnsi="Courier New" w:cs="Courier New"/>
+        </w:rPr>
+      </w:pPr>
+    </w:p>
+    <w:p>
+      <w:pPr>
+        <w:pStyle w:val="PlainText"/>
+        <w:rPr>
+          <w:rFonts w:ascii="Courier New" w:hAnsi="Courier New" w:cs="Courier New"/>
+          <w:b/>
+        </w:rPr>
+      </w:pPr>
     </w:p>
     <w:p>
       <w:pPr>

--- a/customer _details/GANGAMMA/SEP/TUMKUR/TKS NAGA/PURCHASE DETAILS.docx
+++ b/customer _details/GANGAMMA/SEP/TUMKUR/TKS NAGA/PURCHASE DETAILS.docx
@@ -355,13 +355,7 @@
         <w:rPr>
           <w:rFonts w:ascii="Courier New" w:hAnsi="Courier New" w:cs="Courier New"/>
         </w:rPr>
-        <w:t>TUE OCT 31</w:t>
-      </w:r>
-      <w:r>
-        <w:rPr>
-          <w:rFonts w:ascii="Courier New" w:hAnsi="Courier New" w:cs="Courier New"/>
-        </w:rPr>
-        <w:t xml:space="preserve"> 15:26:58 PDT 2017</w:t>
+        <w:t>TUE OCT 31 15:26:58 PDT 2017</w:t>
       </w:r>
     </w:p>
     <w:p>
@@ -520,6 +514,369 @@
         <w:tab/>
         <w:t>- CASH AND CLEARD</w:t>
       </w:r>
+    </w:p>
+    <w:p>
+      <w:pPr>
+        <w:pStyle w:val="PlainText"/>
+        <w:rPr>
+          <w:rFonts w:ascii="Courier New" w:hAnsi="Courier New" w:cs="Courier New"/>
+        </w:rPr>
+      </w:pPr>
+    </w:p>
+    <w:p>
+      <w:pPr>
+        <w:pStyle w:val="PlainText"/>
+        <w:rPr>
+          <w:rFonts w:ascii="Courier New" w:hAnsi="Courier New" w:cs="Courier New"/>
+        </w:rPr>
+      </w:pPr>
+      <w:r>
+        <w:rPr>
+          <w:rFonts w:ascii="Courier New" w:hAnsi="Courier New" w:cs="Courier New"/>
+        </w:rPr>
+        <w:t>THU Nov 23</w:t>
+      </w:r>
+      <w:r>
+        <w:rPr>
+          <w:rFonts w:ascii="Courier New" w:hAnsi="Courier New" w:cs="Courier New"/>
+        </w:rPr>
+        <w:t xml:space="preserve"> 10:42:43 PST 2017</w:t>
+      </w:r>
+    </w:p>
+    <w:p>
+      <w:pPr>
+        <w:pStyle w:val="PlainText"/>
+        <w:rPr>
+          <w:rFonts w:ascii="Courier New" w:hAnsi="Courier New" w:cs="Courier New"/>
+        </w:rPr>
+      </w:pPr>
+      <w:r>
+        <w:rPr>
+          <w:rFonts w:ascii="Courier New" w:hAnsi="Courier New" w:cs="Courier New"/>
+        </w:rPr>
+        <w:t>Person Name</w:t>
+      </w:r>
+      <w:r>
+        <w:rPr>
+          <w:rFonts w:ascii="Courier New" w:hAnsi="Courier New" w:cs="Courier New"/>
+        </w:rPr>
+        <w:tab/>
+      </w:r>
+      <w:r>
+        <w:rPr>
+          <w:rFonts w:ascii="Courier New" w:hAnsi="Courier New" w:cs="Courier New"/>
+        </w:rPr>
+        <w:tab/>
+      </w:r>
+      <w:r>
+        <w:rPr>
+          <w:rFonts w:ascii="Courier New" w:hAnsi="Courier New" w:cs="Courier New"/>
+        </w:rPr>
+        <w:tab/>
+      </w:r>
+      <w:r>
+        <w:rPr>
+          <w:rFonts w:ascii="Courier New" w:hAnsi="Courier New" w:cs="Courier New"/>
+        </w:rPr>
+        <w:tab/>
+        <w:t>- TKS NAGA</w:t>
+      </w:r>
+    </w:p>
+    <w:p>
+      <w:pPr>
+        <w:pStyle w:val="PlainText"/>
+        <w:rPr>
+          <w:rFonts w:ascii="Courier New" w:hAnsi="Courier New" w:cs="Courier New"/>
+        </w:rPr>
+      </w:pPr>
+      <w:r>
+        <w:rPr>
+          <w:rFonts w:ascii="Courier New" w:hAnsi="Courier New" w:cs="Courier New"/>
+        </w:rPr>
+        <w:t>Bill number</w:t>
+      </w:r>
+      <w:r>
+        <w:rPr>
+          <w:rFonts w:ascii="Courier New" w:hAnsi="Courier New" w:cs="Courier New"/>
+        </w:rPr>
+        <w:tab/>
+      </w:r>
+      <w:r>
+        <w:rPr>
+          <w:rFonts w:ascii="Courier New" w:hAnsi="Courier New" w:cs="Courier New"/>
+        </w:rPr>
+        <w:tab/>
+      </w:r>
+      <w:r>
+        <w:rPr>
+          <w:rFonts w:ascii="Courier New" w:hAnsi="Courier New" w:cs="Courier New"/>
+        </w:rPr>
+        <w:tab/>
+      </w:r>
+      <w:r>
+        <w:rPr>
+          <w:rFonts w:ascii="Courier New" w:hAnsi="Courier New" w:cs="Courier New"/>
+        </w:rPr>
+        <w:tab/>
+        <w:t>- 1625</w:t>
+      </w:r>
+    </w:p>
+    <w:p>
+      <w:pPr>
+        <w:pStyle w:val="PlainText"/>
+        <w:rPr>
+          <w:rFonts w:ascii="Courier New" w:hAnsi="Courier New" w:cs="Courier New"/>
+        </w:rPr>
+      </w:pPr>
+      <w:r>
+        <w:rPr>
+          <w:rFonts w:ascii="Courier New" w:hAnsi="Courier New" w:cs="Courier New"/>
+        </w:rPr>
+        <w:t>---------------------------------------------------------------</w:t>
+      </w:r>
+    </w:p>
+    <w:p>
+      <w:pPr>
+        <w:pStyle w:val="PlainText"/>
+        <w:rPr>
+          <w:rFonts w:ascii="Courier New" w:hAnsi="Courier New" w:cs="Courier New"/>
+        </w:rPr>
+      </w:pPr>
+      <w:r>
+        <w:rPr>
+          <w:rFonts w:ascii="Courier New" w:hAnsi="Courier New" w:cs="Courier New"/>
+        </w:rPr>
+        <w:t>Item Name</w:t>
+      </w:r>
+      <w:r>
+        <w:rPr>
+          <w:rFonts w:ascii="Courier New" w:hAnsi="Courier New" w:cs="Courier New"/>
+        </w:rPr>
+        <w:tab/>
+      </w:r>
+      <w:r>
+        <w:rPr>
+          <w:rFonts w:ascii="Courier New" w:hAnsi="Courier New" w:cs="Courier New"/>
+        </w:rPr>
+        <w:tab/>
+      </w:r>
+      <w:r>
+        <w:rPr>
+          <w:rFonts w:ascii="Courier New" w:hAnsi="Courier New" w:cs="Courier New"/>
+        </w:rPr>
+        <w:tab/>
+      </w:r>
+      <w:r>
+        <w:rPr>
+          <w:rFonts w:ascii="Courier New" w:hAnsi="Courier New" w:cs="Courier New"/>
+        </w:rPr>
+        <w:tab/>
+        <w:t>- BEANS</w:t>
+      </w:r>
+    </w:p>
+    <w:p>
+      <w:pPr>
+        <w:pStyle w:val="PlainText"/>
+        <w:rPr>
+          <w:rFonts w:ascii="Courier New" w:hAnsi="Courier New" w:cs="Courier New"/>
+        </w:rPr>
+      </w:pPr>
+      <w:r>
+        <w:rPr>
+          <w:rFonts w:ascii="Courier New" w:hAnsi="Courier New" w:cs="Courier New"/>
+        </w:rPr>
+        <w:t>Number of Pockets</w:t>
+      </w:r>
+      <w:r>
+        <w:rPr>
+          <w:rFonts w:ascii="Courier New" w:hAnsi="Courier New" w:cs="Courier New"/>
+        </w:rPr>
+        <w:tab/>
+      </w:r>
+      <w:r>
+        <w:rPr>
+          <w:rFonts w:ascii="Courier New" w:hAnsi="Courier New" w:cs="Courier New"/>
+        </w:rPr>
+        <w:tab/>
+      </w:r>
+      <w:r>
+        <w:rPr>
+          <w:rFonts w:ascii="Courier New" w:hAnsi="Courier New" w:cs="Courier New"/>
+        </w:rPr>
+        <w:tab/>
+        <w:t>- 1</w:t>
+      </w:r>
+    </w:p>
+    <w:p>
+      <w:pPr>
+        <w:pStyle w:val="PlainText"/>
+        <w:rPr>
+          <w:rFonts w:ascii="Courier New" w:hAnsi="Courier New" w:cs="Courier New"/>
+        </w:rPr>
+      </w:pPr>
+      <w:r>
+        <w:rPr>
+          <w:rFonts w:ascii="Courier New" w:hAnsi="Courier New" w:cs="Courier New"/>
+        </w:rPr>
+        <w:t>Number of KGs</w:t>
+      </w:r>
+      <w:r>
+        <w:rPr>
+          <w:rFonts w:ascii="Courier New" w:hAnsi="Courier New" w:cs="Courier New"/>
+        </w:rPr>
+        <w:tab/>
+      </w:r>
+      <w:r>
+        <w:rPr>
+          <w:rFonts w:ascii="Courier New" w:hAnsi="Courier New" w:cs="Courier New"/>
+        </w:rPr>
+        <w:tab/>
+      </w:r>
+      <w:r>
+        <w:rPr>
+          <w:rFonts w:ascii="Courier New" w:hAnsi="Courier New" w:cs="Courier New"/>
+        </w:rPr>
+        <w:tab/>
+        <w:t>- 93</w:t>
+      </w:r>
+    </w:p>
+    <w:p>
+      <w:pPr>
+        <w:pStyle w:val="PlainText"/>
+        <w:rPr>
+          <w:rFonts w:ascii="Courier New" w:hAnsi="Courier New" w:cs="Courier New"/>
+        </w:rPr>
+      </w:pPr>
+      <w:r>
+        <w:rPr>
+          <w:rFonts w:ascii="Courier New" w:hAnsi="Courier New" w:cs="Courier New"/>
+        </w:rPr>
+        <w:t>Rate</w:t>
+      </w:r>
+      <w:r>
+        <w:rPr>
+          <w:rFonts w:ascii="Courier New" w:hAnsi="Courier New" w:cs="Courier New"/>
+        </w:rPr>
+        <w:tab/>
+      </w:r>
+      <w:r>
+        <w:rPr>
+          <w:rFonts w:ascii="Courier New" w:hAnsi="Courier New" w:cs="Courier New"/>
+        </w:rPr>
+        <w:tab/>
+      </w:r>
+      <w:r>
+        <w:rPr>
+          <w:rFonts w:ascii="Courier New" w:hAnsi="Courier New" w:cs="Courier New"/>
+        </w:rPr>
+        <w:tab/>
+      </w:r>
+      <w:r>
+        <w:rPr>
+          <w:rFonts w:ascii="Courier New" w:hAnsi="Courier New" w:cs="Courier New"/>
+        </w:rPr>
+        <w:tab/>
+      </w:r>
+      <w:r>
+        <w:rPr>
+          <w:rFonts w:ascii="Courier New" w:hAnsi="Courier New" w:cs="Courier New"/>
+        </w:rPr>
+        <w:tab/>
+        <w:t>- 25</w:t>
+      </w:r>
+    </w:p>
+    <w:p>
+      <w:pPr>
+        <w:pStyle w:val="PlainText"/>
+        <w:rPr>
+          <w:rFonts w:ascii="Courier New" w:hAnsi="Courier New" w:cs="Courier New"/>
+        </w:rPr>
+      </w:pPr>
+      <w:r>
+        <w:rPr>
+          <w:rFonts w:ascii="Courier New" w:hAnsi="Courier New" w:cs="Courier New"/>
+        </w:rPr>
+        <w:t>Total Price</w:t>
+      </w:r>
+      <w:r>
+        <w:rPr>
+          <w:rFonts w:ascii="Courier New" w:hAnsi="Courier New" w:cs="Courier New"/>
+        </w:rPr>
+        <w:tab/>
+      </w:r>
+      <w:r>
+        <w:rPr>
+          <w:rFonts w:ascii="Courier New" w:hAnsi="Courier New" w:cs="Courier New"/>
+        </w:rPr>
+        <w:tab/>
+      </w:r>
+      <w:r>
+        <w:rPr>
+          <w:rFonts w:ascii="Courier New" w:hAnsi="Courier New" w:cs="Courier New"/>
+        </w:rPr>
+        <w:tab/>
+      </w:r>
+      <w:r>
+        <w:rPr>
+          <w:rFonts w:ascii="Courier New" w:hAnsi="Courier New" w:cs="Courier New"/>
+        </w:rPr>
+        <w:tab/>
+        <w:t>- 2325.0</w:t>
+      </w:r>
+    </w:p>
+    <w:p>
+      <w:pPr>
+        <w:pStyle w:val="PlainText"/>
+        <w:rPr>
+          <w:rFonts w:ascii="Courier New" w:hAnsi="Courier New" w:cs="Courier New"/>
+          <w:b/>
+        </w:rPr>
+      </w:pPr>
+      <w:r>
+        <w:rPr>
+          <w:rFonts w:ascii="Courier New" w:hAnsi="Courier New" w:cs="Courier New"/>
+          <w:b/>
+        </w:rPr>
+        <w:t>Amount balance</w:t>
+      </w:r>
+      <w:r>
+        <w:rPr>
+          <w:rFonts w:ascii="Courier New" w:hAnsi="Courier New" w:cs="Courier New"/>
+          <w:b/>
+        </w:rPr>
+        <w:tab/>
+      </w:r>
+      <w:r>
+        <w:rPr>
+          <w:rFonts w:ascii="Courier New" w:hAnsi="Courier New" w:cs="Courier New"/>
+          <w:b/>
+        </w:rPr>
+        <w:tab/>
+      </w:r>
+      <w:r>
+        <w:rPr>
+          <w:rFonts w:ascii="Courier New" w:hAnsi="Courier New" w:cs="Courier New"/>
+          <w:b/>
+        </w:rPr>
+        <w:tab/>
+        <w:t>- 2325.0</w:t>
+      </w:r>
+    </w:p>
+    <w:p>
+      <w:pPr>
+        <w:pStyle w:val="PlainText"/>
+        <w:rPr>
+          <w:rFonts w:ascii="Courier New" w:hAnsi="Courier New" w:cs="Courier New"/>
+        </w:rPr>
+      </w:pPr>
+    </w:p>
+    <w:p>
+      <w:pPr>
+        <w:pStyle w:val="PlainText"/>
+        <w:rPr>
+          <w:rFonts w:ascii="Courier New" w:hAnsi="Courier New" w:cs="Courier New"/>
+        </w:rPr>
+      </w:pPr>
     </w:p>
     <w:p>
       <w:pPr>

--- a/customer _details/GANGAMMA/SEP/TUMKUR/TKS NAGA/PURCHASE DETAILS.docx
+++ b/customer _details/GANGAMMA/SEP/TUMKUR/TKS NAGA/PURCHASE DETAILS.docx
@@ -534,13 +534,7 @@
         <w:rPr>
           <w:rFonts w:ascii="Courier New" w:hAnsi="Courier New" w:cs="Courier New"/>
         </w:rPr>
-        <w:t>THU Nov 23</w:t>
-      </w:r>
-      <w:r>
-        <w:rPr>
-          <w:rFonts w:ascii="Courier New" w:hAnsi="Courier New" w:cs="Courier New"/>
-        </w:rPr>
-        <w:t xml:space="preserve"> 10:42:43 PST 2017</w:t>
+        <w:t>THU Nov 23 10:42:43 PST 2017</w:t>
       </w:r>
     </w:p>
     <w:p>
@@ -861,6 +855,392 @@
         <w:tab/>
         <w:t>- 2325.0</w:t>
       </w:r>
+    </w:p>
+    <w:p>
+      <w:pPr>
+        <w:pStyle w:val="PlainText"/>
+        <w:rPr>
+          <w:rFonts w:ascii="Courier New" w:hAnsi="Courier New" w:cs="Courier New"/>
+          <w:b/>
+        </w:rPr>
+      </w:pPr>
+    </w:p>
+    <w:p>
+      <w:pPr>
+        <w:pStyle w:val="PlainText"/>
+        <w:rPr>
+          <w:rFonts w:ascii="Courier New" w:hAnsi="Courier New" w:cs="Courier New"/>
+        </w:rPr>
+      </w:pPr>
+      <w:r>
+        <w:rPr>
+          <w:rFonts w:ascii="Courier New" w:hAnsi="Courier New" w:cs="Courier New"/>
+        </w:rPr>
+        <w:t>SUN Nov 26</w:t>
+      </w:r>
+      <w:r>
+        <w:rPr>
+          <w:rFonts w:ascii="Courier New" w:hAnsi="Courier New" w:cs="Courier New"/>
+        </w:rPr>
+        <w:t xml:space="preserve"> 11:05:32 PST 2017</w:t>
+      </w:r>
+    </w:p>
+    <w:p>
+      <w:pPr>
+        <w:pStyle w:val="PlainText"/>
+        <w:rPr>
+          <w:rFonts w:ascii="Courier New" w:hAnsi="Courier New" w:cs="Courier New"/>
+        </w:rPr>
+      </w:pPr>
+      <w:r>
+        <w:rPr>
+          <w:rFonts w:ascii="Courier New" w:hAnsi="Courier New" w:cs="Courier New"/>
+        </w:rPr>
+        <w:t>Person Name</w:t>
+      </w:r>
+      <w:r>
+        <w:rPr>
+          <w:rFonts w:ascii="Courier New" w:hAnsi="Courier New" w:cs="Courier New"/>
+        </w:rPr>
+        <w:tab/>
+      </w:r>
+      <w:r>
+        <w:rPr>
+          <w:rFonts w:ascii="Courier New" w:hAnsi="Courier New" w:cs="Courier New"/>
+        </w:rPr>
+        <w:tab/>
+      </w:r>
+      <w:r>
+        <w:rPr>
+          <w:rFonts w:ascii="Courier New" w:hAnsi="Courier New" w:cs="Courier New"/>
+        </w:rPr>
+        <w:tab/>
+      </w:r>
+      <w:r>
+        <w:rPr>
+          <w:rFonts w:ascii="Courier New" w:hAnsi="Courier New" w:cs="Courier New"/>
+        </w:rPr>
+        <w:tab/>
+        <w:t>- TKS NAGA</w:t>
+      </w:r>
+    </w:p>
+    <w:p>
+      <w:pPr>
+        <w:pStyle w:val="PlainText"/>
+        <w:rPr>
+          <w:rFonts w:ascii="Courier New" w:hAnsi="Courier New" w:cs="Courier New"/>
+        </w:rPr>
+      </w:pPr>
+      <w:r>
+        <w:rPr>
+          <w:rFonts w:ascii="Courier New" w:hAnsi="Courier New" w:cs="Courier New"/>
+        </w:rPr>
+        <w:t>---------------------------------------------------------------</w:t>
+      </w:r>
+    </w:p>
+    <w:p>
+      <w:pPr>
+        <w:pStyle w:val="PlainText"/>
+        <w:rPr>
+          <w:rFonts w:ascii="Courier New" w:hAnsi="Courier New" w:cs="Courier New"/>
+        </w:rPr>
+      </w:pPr>
+      <w:r>
+        <w:rPr>
+          <w:rFonts w:ascii="Courier New" w:hAnsi="Courier New" w:cs="Courier New"/>
+        </w:rPr>
+        <w:t>Item Name</w:t>
+      </w:r>
+      <w:r>
+        <w:rPr>
+          <w:rFonts w:ascii="Courier New" w:hAnsi="Courier New" w:cs="Courier New"/>
+        </w:rPr>
+        <w:tab/>
+      </w:r>
+      <w:r>
+        <w:rPr>
+          <w:rFonts w:ascii="Courier New" w:hAnsi="Courier New" w:cs="Courier New"/>
+        </w:rPr>
+        <w:tab/>
+      </w:r>
+      <w:r>
+        <w:rPr>
+          <w:rFonts w:ascii="Courier New" w:hAnsi="Courier New" w:cs="Courier New"/>
+        </w:rPr>
+        <w:tab/>
+      </w:r>
+      <w:r>
+        <w:rPr>
+          <w:rFonts w:ascii="Courier New" w:hAnsi="Courier New" w:cs="Courier New"/>
+        </w:rPr>
+        <w:tab/>
+        <w:t>- POTATO</w:t>
+      </w:r>
+    </w:p>
+    <w:p>
+      <w:pPr>
+        <w:pStyle w:val="PlainText"/>
+        <w:rPr>
+          <w:rFonts w:ascii="Courier New" w:hAnsi="Courier New" w:cs="Courier New"/>
+          <w:color w:val="FF0000"/>
+        </w:rPr>
+      </w:pPr>
+      <w:r>
+        <w:rPr>
+          <w:rFonts w:ascii="Courier New" w:hAnsi="Courier New" w:cs="Courier New"/>
+          <w:color w:val="FF0000"/>
+        </w:rPr>
+        <w:t>Amount Received</w:t>
+      </w:r>
+      <w:r>
+        <w:rPr>
+          <w:rFonts w:ascii="Courier New" w:hAnsi="Courier New" w:cs="Courier New"/>
+          <w:color w:val="FF0000"/>
+        </w:rPr>
+        <w:tab/>
+      </w:r>
+      <w:r>
+        <w:rPr>
+          <w:rFonts w:ascii="Courier New" w:hAnsi="Courier New" w:cs="Courier New"/>
+          <w:color w:val="FF0000"/>
+        </w:rPr>
+        <w:tab/>
+      </w:r>
+      <w:r>
+        <w:rPr>
+          <w:rFonts w:ascii="Courier New" w:hAnsi="Courier New" w:cs="Courier New"/>
+          <w:color w:val="FF0000"/>
+        </w:rPr>
+        <w:tab/>
+        <w:t>- 1000</w:t>
+      </w:r>
+    </w:p>
+    <w:p>
+      <w:pPr>
+        <w:pStyle w:val="PlainText"/>
+        <w:rPr>
+          <w:rFonts w:ascii="Courier New" w:hAnsi="Courier New" w:cs="Courier New"/>
+        </w:rPr>
+      </w:pPr>
+      <w:r>
+        <w:rPr>
+          <w:rFonts w:ascii="Courier New" w:hAnsi="Courier New" w:cs="Courier New"/>
+        </w:rPr>
+        <w:t>Amount balance</w:t>
+      </w:r>
+      <w:r>
+        <w:rPr>
+          <w:rFonts w:ascii="Courier New" w:hAnsi="Courier New" w:cs="Courier New"/>
+        </w:rPr>
+        <w:tab/>
+      </w:r>
+      <w:r>
+        <w:rPr>
+          <w:rFonts w:ascii="Courier New" w:hAnsi="Courier New" w:cs="Courier New"/>
+        </w:rPr>
+        <w:tab/>
+      </w:r>
+      <w:r>
+        <w:rPr>
+          <w:rFonts w:ascii="Courier New" w:hAnsi="Courier New" w:cs="Courier New"/>
+        </w:rPr>
+        <w:tab/>
+        <w:t>- 1325.0</w:t>
+      </w:r>
+    </w:p>
+    <w:p>
+      <w:pPr>
+        <w:pStyle w:val="PlainText"/>
+        <w:rPr>
+          <w:rFonts w:ascii="Courier New" w:hAnsi="Courier New" w:cs="Courier New"/>
+        </w:rPr>
+      </w:pPr>
+      <w:r>
+        <w:rPr>
+          <w:rFonts w:ascii="Courier New" w:hAnsi="Courier New" w:cs="Courier New"/>
+        </w:rPr>
+        <w:t>Amount Received mode</w:t>
+      </w:r>
+      <w:r>
+        <w:rPr>
+          <w:rFonts w:ascii="Courier New" w:hAnsi="Courier New" w:cs="Courier New"/>
+        </w:rPr>
+        <w:tab/>
+      </w:r>
+      <w:r>
+        <w:rPr>
+          <w:rFonts w:ascii="Courier New" w:hAnsi="Courier New" w:cs="Courier New"/>
+        </w:rPr>
+        <w:tab/>
+        <w:t>- CASH</w:t>
+      </w:r>
+    </w:p>
+    <w:p>
+      <w:pPr>
+        <w:pStyle w:val="PlainText"/>
+        <w:rPr>
+          <w:rFonts w:ascii="Courier New" w:hAnsi="Courier New" w:cs="Courier New"/>
+        </w:rPr>
+      </w:pPr>
+    </w:p>
+    <w:p>
+      <w:pPr>
+        <w:pStyle w:val="PlainText"/>
+        <w:rPr>
+          <w:rFonts w:ascii="Courier New" w:hAnsi="Courier New" w:cs="Courier New"/>
+        </w:rPr>
+      </w:pPr>
+      <w:r>
+        <w:rPr>
+          <w:rFonts w:ascii="Courier New" w:hAnsi="Courier New" w:cs="Courier New"/>
+        </w:rPr>
+        <w:t>Item Name</w:t>
+      </w:r>
+      <w:r>
+        <w:rPr>
+          <w:rFonts w:ascii="Courier New" w:hAnsi="Courier New" w:cs="Courier New"/>
+        </w:rPr>
+        <w:tab/>
+      </w:r>
+      <w:r>
+        <w:rPr>
+          <w:rFonts w:ascii="Courier New" w:hAnsi="Courier New" w:cs="Courier New"/>
+        </w:rPr>
+        <w:tab/>
+      </w:r>
+      <w:r>
+        <w:rPr>
+          <w:rFonts w:ascii="Courier New" w:hAnsi="Courier New" w:cs="Courier New"/>
+        </w:rPr>
+        <w:tab/>
+      </w:r>
+      <w:r>
+        <w:rPr>
+          <w:rFonts w:ascii="Courier New" w:hAnsi="Courier New" w:cs="Courier New"/>
+        </w:rPr>
+        <w:tab/>
+        <w:t>- BEET</w:t>
+      </w:r>
+    </w:p>
+    <w:p>
+      <w:pPr>
+        <w:pStyle w:val="PlainText"/>
+        <w:rPr>
+          <w:rFonts w:ascii="Courier New" w:hAnsi="Courier New" w:cs="Courier New"/>
+          <w:color w:val="FF0000"/>
+        </w:rPr>
+      </w:pPr>
+      <w:r>
+        <w:rPr>
+          <w:rFonts w:ascii="Courier New" w:hAnsi="Courier New" w:cs="Courier New"/>
+          <w:color w:val="FF0000"/>
+        </w:rPr>
+        <w:t>Amount Received</w:t>
+      </w:r>
+      <w:r>
+        <w:rPr>
+          <w:rFonts w:ascii="Courier New" w:hAnsi="Courier New" w:cs="Courier New"/>
+          <w:color w:val="FF0000"/>
+        </w:rPr>
+        <w:tab/>
+      </w:r>
+      <w:r>
+        <w:rPr>
+          <w:rFonts w:ascii="Courier New" w:hAnsi="Courier New" w:cs="Courier New"/>
+          <w:color w:val="FF0000"/>
+        </w:rPr>
+        <w:tab/>
+      </w:r>
+      <w:r>
+        <w:rPr>
+          <w:rFonts w:ascii="Courier New" w:hAnsi="Courier New" w:cs="Courier New"/>
+          <w:color w:val="FF0000"/>
+        </w:rPr>
+        <w:tab/>
+        <w:t>- 500</w:t>
+      </w:r>
+    </w:p>
+    <w:p>
+      <w:pPr>
+        <w:pStyle w:val="PlainText"/>
+        <w:rPr>
+          <w:rFonts w:ascii="Courier New" w:hAnsi="Courier New" w:cs="Courier New"/>
+          <w:b/>
+        </w:rPr>
+      </w:pPr>
+      <w:r>
+        <w:rPr>
+          <w:rFonts w:ascii="Courier New" w:hAnsi="Courier New" w:cs="Courier New"/>
+          <w:b/>
+        </w:rPr>
+        <w:t>Amount balance</w:t>
+      </w:r>
+      <w:r>
+        <w:rPr>
+          <w:rFonts w:ascii="Courier New" w:hAnsi="Courier New" w:cs="Courier New"/>
+          <w:b/>
+        </w:rPr>
+        <w:tab/>
+      </w:r>
+      <w:r>
+        <w:rPr>
+          <w:rFonts w:ascii="Courier New" w:hAnsi="Courier New" w:cs="Courier New"/>
+          <w:b/>
+        </w:rPr>
+        <w:tab/>
+      </w:r>
+      <w:r>
+        <w:rPr>
+          <w:rFonts w:ascii="Courier New" w:hAnsi="Courier New" w:cs="Courier New"/>
+          <w:b/>
+        </w:rPr>
+        <w:tab/>
+        <w:t>- 825.0</w:t>
+      </w:r>
+    </w:p>
+    <w:p>
+      <w:pPr>
+        <w:pStyle w:val="PlainText"/>
+        <w:rPr>
+          <w:rFonts w:ascii="Courier New" w:hAnsi="Courier New" w:cs="Courier New"/>
+        </w:rPr>
+      </w:pPr>
+      <w:r>
+        <w:rPr>
+          <w:rFonts w:ascii="Courier New" w:hAnsi="Courier New" w:cs="Courier New"/>
+        </w:rPr>
+        <w:t>Amount Received mode</w:t>
+      </w:r>
+      <w:r>
+        <w:rPr>
+          <w:rFonts w:ascii="Courier New" w:hAnsi="Courier New" w:cs="Courier New"/>
+        </w:rPr>
+        <w:tab/>
+      </w:r>
+      <w:r>
+        <w:rPr>
+          <w:rFonts w:ascii="Courier New" w:hAnsi="Courier New" w:cs="Courier New"/>
+        </w:rPr>
+        <w:tab/>
+        <w:t>- CASH</w:t>
+      </w:r>
+    </w:p>
+    <w:p>
+      <w:pPr>
+        <w:pStyle w:val="PlainText"/>
+        <w:rPr>
+          <w:rFonts w:ascii="Courier New" w:hAnsi="Courier New" w:cs="Courier New"/>
+        </w:rPr>
+      </w:pPr>
+    </w:p>
+    <w:p>
+      <w:pPr>
+        <w:pStyle w:val="PlainText"/>
+        <w:rPr>
+          <w:rFonts w:ascii="Courier New" w:hAnsi="Courier New" w:cs="Courier New"/>
+          <w:b/>
+        </w:rPr>
+      </w:pPr>
     </w:p>
     <w:p>
       <w:pPr>

--- a/customer _details/GANGAMMA/SEP/TUMKUR/TKS NAGA/PURCHASE DETAILS.docx
+++ b/customer _details/GANGAMMA/SEP/TUMKUR/TKS NAGA/PURCHASE DETAILS.docx
@@ -876,13 +876,7 @@
         <w:rPr>
           <w:rFonts w:ascii="Courier New" w:hAnsi="Courier New" w:cs="Courier New"/>
         </w:rPr>
-        <w:t>SUN Nov 26</w:t>
-      </w:r>
-      <w:r>
-        <w:rPr>
-          <w:rFonts w:ascii="Courier New" w:hAnsi="Courier New" w:cs="Courier New"/>
-        </w:rPr>
-        <w:t xml:space="preserve"> 11:05:32 PST 2017</w:t>
+        <w:t>SUN Nov 26 11:05:32 PST 2017</w:t>
       </w:r>
     </w:p>
     <w:p>
@@ -1224,6 +1218,207 @@
         <w:tab/>
         <w:t>- CASH</w:t>
       </w:r>
+    </w:p>
+    <w:p>
+      <w:pPr>
+        <w:pStyle w:val="PlainText"/>
+        <w:rPr>
+          <w:rFonts w:ascii="Courier New" w:hAnsi="Courier New" w:cs="Courier New"/>
+        </w:rPr>
+      </w:pPr>
+    </w:p>
+    <w:p>
+      <w:pPr>
+        <w:pStyle w:val="PlainText"/>
+        <w:rPr>
+          <w:rFonts w:ascii="Courier New" w:hAnsi="Courier New" w:cs="Courier New"/>
+        </w:rPr>
+      </w:pPr>
+      <w:r>
+        <w:rPr>
+          <w:rFonts w:ascii="Courier New" w:hAnsi="Courier New" w:cs="Courier New"/>
+        </w:rPr>
+        <w:t>THU NOV 30</w:t>
+      </w:r>
+      <w:r>
+        <w:rPr>
+          <w:rFonts w:ascii="Courier New" w:hAnsi="Courier New" w:cs="Courier New"/>
+        </w:rPr>
+        <w:t xml:space="preserve"> 09:54:37 PST 2017</w:t>
+      </w:r>
+    </w:p>
+    <w:p>
+      <w:pPr>
+        <w:pStyle w:val="PlainText"/>
+        <w:rPr>
+          <w:rFonts w:ascii="Courier New" w:hAnsi="Courier New" w:cs="Courier New"/>
+        </w:rPr>
+      </w:pPr>
+      <w:r>
+        <w:rPr>
+          <w:rFonts w:ascii="Courier New" w:hAnsi="Courier New" w:cs="Courier New"/>
+        </w:rPr>
+        <w:t>Person Name</w:t>
+      </w:r>
+      <w:r>
+        <w:rPr>
+          <w:rFonts w:ascii="Courier New" w:hAnsi="Courier New" w:cs="Courier New"/>
+        </w:rPr>
+        <w:tab/>
+      </w:r>
+      <w:r>
+        <w:rPr>
+          <w:rFonts w:ascii="Courier New" w:hAnsi="Courier New" w:cs="Courier New"/>
+        </w:rPr>
+        <w:tab/>
+      </w:r>
+      <w:r>
+        <w:rPr>
+          <w:rFonts w:ascii="Courier New" w:hAnsi="Courier New" w:cs="Courier New"/>
+        </w:rPr>
+        <w:tab/>
+      </w:r>
+      <w:r>
+        <w:rPr>
+          <w:rFonts w:ascii="Courier New" w:hAnsi="Courier New" w:cs="Courier New"/>
+        </w:rPr>
+        <w:tab/>
+        <w:t>- TKS NAGA</w:t>
+      </w:r>
+    </w:p>
+    <w:p>
+      <w:pPr>
+        <w:pStyle w:val="PlainText"/>
+        <w:rPr>
+          <w:rFonts w:ascii="Courier New" w:hAnsi="Courier New" w:cs="Courier New"/>
+        </w:rPr>
+      </w:pPr>
+      <w:r>
+        <w:rPr>
+          <w:rFonts w:ascii="Courier New" w:hAnsi="Courier New" w:cs="Courier New"/>
+        </w:rPr>
+        <w:t>---------------------------------------------------------------</w:t>
+      </w:r>
+    </w:p>
+    <w:p>
+      <w:pPr>
+        <w:pStyle w:val="PlainText"/>
+        <w:rPr>
+          <w:rFonts w:ascii="Courier New" w:hAnsi="Courier New" w:cs="Courier New"/>
+        </w:rPr>
+      </w:pPr>
+      <w:r>
+        <w:rPr>
+          <w:rFonts w:ascii="Courier New" w:hAnsi="Courier New" w:cs="Courier New"/>
+        </w:rPr>
+        <w:t>Item Name</w:t>
+      </w:r>
+      <w:r>
+        <w:rPr>
+          <w:rFonts w:ascii="Courier New" w:hAnsi="Courier New" w:cs="Courier New"/>
+        </w:rPr>
+        <w:tab/>
+      </w:r>
+      <w:r>
+        <w:rPr>
+          <w:rFonts w:ascii="Courier New" w:hAnsi="Courier New" w:cs="Courier New"/>
+        </w:rPr>
+        <w:tab/>
+      </w:r>
+      <w:r>
+        <w:rPr>
+          <w:rFonts w:ascii="Courier New" w:hAnsi="Courier New" w:cs="Courier New"/>
+        </w:rPr>
+        <w:tab/>
+      </w:r>
+      <w:r>
+        <w:rPr>
+          <w:rFonts w:ascii="Courier New" w:hAnsi="Courier New" w:cs="Courier New"/>
+        </w:rPr>
+        <w:tab/>
+        <w:t>- CARROT</w:t>
+      </w:r>
+    </w:p>
+    <w:p>
+      <w:pPr>
+        <w:pStyle w:val="PlainText"/>
+        <w:rPr>
+          <w:rFonts w:ascii="Courier New" w:hAnsi="Courier New" w:cs="Courier New"/>
+          <w:color w:val="FF0000"/>
+        </w:rPr>
+      </w:pPr>
+      <w:r>
+        <w:rPr>
+          <w:rFonts w:ascii="Courier New" w:hAnsi="Courier New" w:cs="Courier New"/>
+          <w:color w:val="FF0000"/>
+        </w:rPr>
+        <w:t>Amount Received</w:t>
+      </w:r>
+      <w:r>
+        <w:rPr>
+          <w:rFonts w:ascii="Courier New" w:hAnsi="Courier New" w:cs="Courier New"/>
+          <w:color w:val="FF0000"/>
+        </w:rPr>
+        <w:tab/>
+      </w:r>
+      <w:r>
+        <w:rPr>
+          <w:rFonts w:ascii="Courier New" w:hAnsi="Courier New" w:cs="Courier New"/>
+          <w:color w:val="FF0000"/>
+        </w:rPr>
+        <w:tab/>
+      </w:r>
+      <w:r>
+        <w:rPr>
+          <w:rFonts w:ascii="Courier New" w:hAnsi="Courier New" w:cs="Courier New"/>
+          <w:color w:val="FF0000"/>
+        </w:rPr>
+        <w:tab/>
+        <w:t>- 825</w:t>
+      </w:r>
+    </w:p>
+    <w:p>
+      <w:pPr>
+        <w:pStyle w:val="PlainText"/>
+        <w:rPr>
+          <w:rFonts w:ascii="Courier New" w:hAnsi="Courier New" w:cs="Courier New"/>
+        </w:rPr>
+      </w:pPr>
+      <w:r>
+        <w:rPr>
+          <w:rFonts w:ascii="Courier New" w:hAnsi="Courier New" w:cs="Courier New"/>
+        </w:rPr>
+        <w:t>Amount Received mode</w:t>
+      </w:r>
+      <w:r>
+        <w:rPr>
+          <w:rFonts w:ascii="Courier New" w:hAnsi="Courier New" w:cs="Courier New"/>
+        </w:rPr>
+        <w:tab/>
+      </w:r>
+      <w:r>
+        <w:rPr>
+          <w:rFonts w:ascii="Courier New" w:hAnsi="Courier New" w:cs="Courier New"/>
+        </w:rPr>
+        <w:tab/>
+        <w:t>- CASH AND CLEARD</w:t>
+      </w:r>
+    </w:p>
+    <w:p>
+      <w:pPr>
+        <w:pStyle w:val="PlainText"/>
+        <w:rPr>
+          <w:rFonts w:ascii="Courier New" w:hAnsi="Courier New" w:cs="Courier New"/>
+        </w:rPr>
+      </w:pPr>
+    </w:p>
+    <w:p>
+      <w:pPr>
+        <w:pStyle w:val="PlainText"/>
+        <w:rPr>
+          <w:rFonts w:ascii="Courier New" w:hAnsi="Courier New" w:cs="Courier New"/>
+        </w:rPr>
+      </w:pPr>
     </w:p>
     <w:p>
       <w:pPr>

--- a/customer _details/GANGAMMA/SEP/TUMKUR/TKS NAGA/PURCHASE DETAILS.docx
+++ b/customer _details/GANGAMMA/SEP/TUMKUR/TKS NAGA/PURCHASE DETAILS.docx
@@ -1238,13 +1238,7 @@
         <w:rPr>
           <w:rFonts w:ascii="Courier New" w:hAnsi="Courier New" w:cs="Courier New"/>
         </w:rPr>
-        <w:t>THU NOV 30</w:t>
-      </w:r>
-      <w:r>
-        <w:rPr>
-          <w:rFonts w:ascii="Courier New" w:hAnsi="Courier New" w:cs="Courier New"/>
-        </w:rPr>
-        <w:t xml:space="preserve"> 09:54:37 PST 2017</w:t>
+        <w:t>THU NOV 30 09:54:37 PST 2017</w:t>
       </w:r>
     </w:p>
     <w:p>
@@ -1403,6 +1397,369 @@
         <w:tab/>
         <w:t>- CASH AND CLEARD</w:t>
       </w:r>
+    </w:p>
+    <w:p>
+      <w:pPr>
+        <w:pStyle w:val="PlainText"/>
+        <w:rPr>
+          <w:rFonts w:ascii="Courier New" w:hAnsi="Courier New" w:cs="Courier New"/>
+        </w:rPr>
+      </w:pPr>
+    </w:p>
+    <w:p>
+      <w:pPr>
+        <w:pStyle w:val="PlainText"/>
+        <w:rPr>
+          <w:rFonts w:ascii="Courier New" w:hAnsi="Courier New" w:cs="Courier New"/>
+        </w:rPr>
+      </w:pPr>
+      <w:r>
+        <w:rPr>
+          <w:rFonts w:ascii="Courier New" w:hAnsi="Courier New" w:cs="Courier New"/>
+        </w:rPr>
+        <w:t>MON Jan 08</w:t>
+      </w:r>
+      <w:r>
+        <w:rPr>
+          <w:rFonts w:ascii="Courier New" w:hAnsi="Courier New" w:cs="Courier New"/>
+        </w:rPr>
+        <w:t xml:space="preserve"> 10:53:35 PST 2018</w:t>
+      </w:r>
+    </w:p>
+    <w:p>
+      <w:pPr>
+        <w:pStyle w:val="PlainText"/>
+        <w:rPr>
+          <w:rFonts w:ascii="Courier New" w:hAnsi="Courier New" w:cs="Courier New"/>
+        </w:rPr>
+      </w:pPr>
+      <w:r>
+        <w:rPr>
+          <w:rFonts w:ascii="Courier New" w:hAnsi="Courier New" w:cs="Courier New"/>
+        </w:rPr>
+        <w:t>Person Name</w:t>
+      </w:r>
+      <w:r>
+        <w:rPr>
+          <w:rFonts w:ascii="Courier New" w:hAnsi="Courier New" w:cs="Courier New"/>
+        </w:rPr>
+        <w:tab/>
+      </w:r>
+      <w:r>
+        <w:rPr>
+          <w:rFonts w:ascii="Courier New" w:hAnsi="Courier New" w:cs="Courier New"/>
+        </w:rPr>
+        <w:tab/>
+      </w:r>
+      <w:r>
+        <w:rPr>
+          <w:rFonts w:ascii="Courier New" w:hAnsi="Courier New" w:cs="Courier New"/>
+        </w:rPr>
+        <w:tab/>
+      </w:r>
+      <w:r>
+        <w:rPr>
+          <w:rFonts w:ascii="Courier New" w:hAnsi="Courier New" w:cs="Courier New"/>
+        </w:rPr>
+        <w:tab/>
+        <w:t>- TKS NAGA</w:t>
+      </w:r>
+    </w:p>
+    <w:p>
+      <w:pPr>
+        <w:pStyle w:val="PlainText"/>
+        <w:rPr>
+          <w:rFonts w:ascii="Courier New" w:hAnsi="Courier New" w:cs="Courier New"/>
+        </w:rPr>
+      </w:pPr>
+      <w:r>
+        <w:rPr>
+          <w:rFonts w:ascii="Courier New" w:hAnsi="Courier New" w:cs="Courier New"/>
+        </w:rPr>
+        <w:t>Bill number</w:t>
+      </w:r>
+      <w:r>
+        <w:rPr>
+          <w:rFonts w:ascii="Courier New" w:hAnsi="Courier New" w:cs="Courier New"/>
+        </w:rPr>
+        <w:tab/>
+      </w:r>
+      <w:r>
+        <w:rPr>
+          <w:rFonts w:ascii="Courier New" w:hAnsi="Courier New" w:cs="Courier New"/>
+        </w:rPr>
+        <w:tab/>
+      </w:r>
+      <w:r>
+        <w:rPr>
+          <w:rFonts w:ascii="Courier New" w:hAnsi="Courier New" w:cs="Courier New"/>
+        </w:rPr>
+        <w:tab/>
+      </w:r>
+      <w:r>
+        <w:rPr>
+          <w:rFonts w:ascii="Courier New" w:hAnsi="Courier New" w:cs="Courier New"/>
+        </w:rPr>
+        <w:tab/>
+        <w:t>- 2428</w:t>
+      </w:r>
+    </w:p>
+    <w:p>
+      <w:pPr>
+        <w:pStyle w:val="PlainText"/>
+        <w:rPr>
+          <w:rFonts w:ascii="Courier New" w:hAnsi="Courier New" w:cs="Courier New"/>
+        </w:rPr>
+      </w:pPr>
+      <w:r>
+        <w:rPr>
+          <w:rFonts w:ascii="Courier New" w:hAnsi="Courier New" w:cs="Courier New"/>
+        </w:rPr>
+        <w:t>---------------------------------------------------------------</w:t>
+      </w:r>
+    </w:p>
+    <w:p>
+      <w:pPr>
+        <w:pStyle w:val="PlainText"/>
+        <w:rPr>
+          <w:rFonts w:ascii="Courier New" w:hAnsi="Courier New" w:cs="Courier New"/>
+        </w:rPr>
+      </w:pPr>
+      <w:r>
+        <w:rPr>
+          <w:rFonts w:ascii="Courier New" w:hAnsi="Courier New" w:cs="Courier New"/>
+        </w:rPr>
+        <w:t>Item Name</w:t>
+      </w:r>
+      <w:r>
+        <w:rPr>
+          <w:rFonts w:ascii="Courier New" w:hAnsi="Courier New" w:cs="Courier New"/>
+        </w:rPr>
+        <w:tab/>
+      </w:r>
+      <w:r>
+        <w:rPr>
+          <w:rFonts w:ascii="Courier New" w:hAnsi="Courier New" w:cs="Courier New"/>
+        </w:rPr>
+        <w:tab/>
+      </w:r>
+      <w:r>
+        <w:rPr>
+          <w:rFonts w:ascii="Courier New" w:hAnsi="Courier New" w:cs="Courier New"/>
+        </w:rPr>
+        <w:tab/>
+      </w:r>
+      <w:r>
+        <w:rPr>
+          <w:rFonts w:ascii="Courier New" w:hAnsi="Courier New" w:cs="Courier New"/>
+        </w:rPr>
+        <w:tab/>
+        <w:t>- EERE KAI</w:t>
+      </w:r>
+    </w:p>
+    <w:p>
+      <w:pPr>
+        <w:pStyle w:val="PlainText"/>
+        <w:rPr>
+          <w:rFonts w:ascii="Courier New" w:hAnsi="Courier New" w:cs="Courier New"/>
+        </w:rPr>
+      </w:pPr>
+      <w:r>
+        <w:rPr>
+          <w:rFonts w:ascii="Courier New" w:hAnsi="Courier New" w:cs="Courier New"/>
+        </w:rPr>
+        <w:t>Number of Pockets</w:t>
+      </w:r>
+      <w:r>
+        <w:rPr>
+          <w:rFonts w:ascii="Courier New" w:hAnsi="Courier New" w:cs="Courier New"/>
+        </w:rPr>
+        <w:tab/>
+      </w:r>
+      <w:r>
+        <w:rPr>
+          <w:rFonts w:ascii="Courier New" w:hAnsi="Courier New" w:cs="Courier New"/>
+        </w:rPr>
+        <w:tab/>
+      </w:r>
+      <w:r>
+        <w:rPr>
+          <w:rFonts w:ascii="Courier New" w:hAnsi="Courier New" w:cs="Courier New"/>
+        </w:rPr>
+        <w:tab/>
+        <w:t>- 1</w:t>
+      </w:r>
+    </w:p>
+    <w:p>
+      <w:pPr>
+        <w:pStyle w:val="PlainText"/>
+        <w:rPr>
+          <w:rFonts w:ascii="Courier New" w:hAnsi="Courier New" w:cs="Courier New"/>
+        </w:rPr>
+      </w:pPr>
+      <w:r>
+        <w:rPr>
+          <w:rFonts w:ascii="Courier New" w:hAnsi="Courier New" w:cs="Courier New"/>
+        </w:rPr>
+        <w:t>Number of KGs</w:t>
+      </w:r>
+      <w:r>
+        <w:rPr>
+          <w:rFonts w:ascii="Courier New" w:hAnsi="Courier New" w:cs="Courier New"/>
+        </w:rPr>
+        <w:tab/>
+      </w:r>
+      <w:r>
+        <w:rPr>
+          <w:rFonts w:ascii="Courier New" w:hAnsi="Courier New" w:cs="Courier New"/>
+        </w:rPr>
+        <w:tab/>
+      </w:r>
+      <w:r>
+        <w:rPr>
+          <w:rFonts w:ascii="Courier New" w:hAnsi="Courier New" w:cs="Courier New"/>
+        </w:rPr>
+        <w:tab/>
+        <w:t>- 49</w:t>
+      </w:r>
+    </w:p>
+    <w:p>
+      <w:pPr>
+        <w:pStyle w:val="PlainText"/>
+        <w:rPr>
+          <w:rFonts w:ascii="Courier New" w:hAnsi="Courier New" w:cs="Courier New"/>
+        </w:rPr>
+      </w:pPr>
+      <w:r>
+        <w:rPr>
+          <w:rFonts w:ascii="Courier New" w:hAnsi="Courier New" w:cs="Courier New"/>
+        </w:rPr>
+        <w:t>Rate</w:t>
+      </w:r>
+      <w:r>
+        <w:rPr>
+          <w:rFonts w:ascii="Courier New" w:hAnsi="Courier New" w:cs="Courier New"/>
+        </w:rPr>
+        <w:tab/>
+      </w:r>
+      <w:r>
+        <w:rPr>
+          <w:rFonts w:ascii="Courier New" w:hAnsi="Courier New" w:cs="Courier New"/>
+        </w:rPr>
+        <w:tab/>
+      </w:r>
+      <w:r>
+        <w:rPr>
+          <w:rFonts w:ascii="Courier New" w:hAnsi="Courier New" w:cs="Courier New"/>
+        </w:rPr>
+        <w:tab/>
+      </w:r>
+      <w:r>
+        <w:rPr>
+          <w:rFonts w:ascii="Courier New" w:hAnsi="Courier New" w:cs="Courier New"/>
+        </w:rPr>
+        <w:tab/>
+      </w:r>
+      <w:r>
+        <w:rPr>
+          <w:rFonts w:ascii="Courier New" w:hAnsi="Courier New" w:cs="Courier New"/>
+        </w:rPr>
+        <w:tab/>
+        <w:t>- 12</w:t>
+      </w:r>
+    </w:p>
+    <w:p>
+      <w:pPr>
+        <w:pStyle w:val="PlainText"/>
+        <w:rPr>
+          <w:rFonts w:ascii="Courier New" w:hAnsi="Courier New" w:cs="Courier New"/>
+        </w:rPr>
+      </w:pPr>
+      <w:r>
+        <w:rPr>
+          <w:rFonts w:ascii="Courier New" w:hAnsi="Courier New" w:cs="Courier New"/>
+        </w:rPr>
+        <w:t>Total Price</w:t>
+      </w:r>
+      <w:r>
+        <w:rPr>
+          <w:rFonts w:ascii="Courier New" w:hAnsi="Courier New" w:cs="Courier New"/>
+        </w:rPr>
+        <w:tab/>
+      </w:r>
+      <w:r>
+        <w:rPr>
+          <w:rFonts w:ascii="Courier New" w:hAnsi="Courier New" w:cs="Courier New"/>
+        </w:rPr>
+        <w:tab/>
+      </w:r>
+      <w:r>
+        <w:rPr>
+          <w:rFonts w:ascii="Courier New" w:hAnsi="Courier New" w:cs="Courier New"/>
+        </w:rPr>
+        <w:tab/>
+      </w:r>
+      <w:r>
+        <w:rPr>
+          <w:rFonts w:ascii="Courier New" w:hAnsi="Courier New" w:cs="Courier New"/>
+        </w:rPr>
+        <w:tab/>
+        <w:t>- 588.0</w:t>
+      </w:r>
+    </w:p>
+    <w:p>
+      <w:pPr>
+        <w:pStyle w:val="PlainText"/>
+        <w:rPr>
+          <w:rFonts w:ascii="Courier New" w:hAnsi="Courier New" w:cs="Courier New"/>
+          <w:b/>
+        </w:rPr>
+      </w:pPr>
+      <w:r>
+        <w:rPr>
+          <w:rFonts w:ascii="Courier New" w:hAnsi="Courier New" w:cs="Courier New"/>
+          <w:b/>
+        </w:rPr>
+        <w:t>Amount balance</w:t>
+      </w:r>
+      <w:r>
+        <w:rPr>
+          <w:rFonts w:ascii="Courier New" w:hAnsi="Courier New" w:cs="Courier New"/>
+          <w:b/>
+        </w:rPr>
+        <w:tab/>
+      </w:r>
+      <w:r>
+        <w:rPr>
+          <w:rFonts w:ascii="Courier New" w:hAnsi="Courier New" w:cs="Courier New"/>
+          <w:b/>
+        </w:rPr>
+        <w:tab/>
+      </w:r>
+      <w:r>
+        <w:rPr>
+          <w:rFonts w:ascii="Courier New" w:hAnsi="Courier New" w:cs="Courier New"/>
+          <w:b/>
+        </w:rPr>
+        <w:tab/>
+        <w:t>- 588.0</w:t>
+      </w:r>
+    </w:p>
+    <w:p>
+      <w:pPr>
+        <w:pStyle w:val="PlainText"/>
+        <w:rPr>
+          <w:rFonts w:ascii="Courier New" w:hAnsi="Courier New" w:cs="Courier New"/>
+        </w:rPr>
+      </w:pPr>
+    </w:p>
+    <w:p>
+      <w:pPr>
+        <w:pStyle w:val="PlainText"/>
+        <w:rPr>
+          <w:rFonts w:ascii="Courier New" w:hAnsi="Courier New" w:cs="Courier New"/>
+        </w:rPr>
+      </w:pPr>
     </w:p>
     <w:p>
       <w:pPr>

--- a/customer _details/GANGAMMA/SEP/TUMKUR/TKS NAGA/PURCHASE DETAILS.docx
+++ b/customer _details/GANGAMMA/SEP/TUMKUR/TKS NAGA/PURCHASE DETAILS.docx
@@ -1417,13 +1417,7 @@
         <w:rPr>
           <w:rFonts w:ascii="Courier New" w:hAnsi="Courier New" w:cs="Courier New"/>
         </w:rPr>
-        <w:t>MON Jan 08</w:t>
-      </w:r>
-      <w:r>
-        <w:rPr>
-          <w:rFonts w:ascii="Courier New" w:hAnsi="Courier New" w:cs="Courier New"/>
-        </w:rPr>
-        <w:t xml:space="preserve"> 10:53:35 PST 2018</w:t>
+        <w:t>MON Jan 08 10:53:35 PST 2018</w:t>
       </w:r>
     </w:p>
     <w:p>
@@ -1744,6 +1738,209 @@
         <w:tab/>
         <w:t>- 588.0</w:t>
       </w:r>
+    </w:p>
+    <w:p>
+      <w:pPr>
+        <w:pStyle w:val="PlainText"/>
+        <w:rPr>
+          <w:rFonts w:ascii="Courier New" w:hAnsi="Courier New" w:cs="Courier New"/>
+          <w:b/>
+        </w:rPr>
+      </w:pPr>
+    </w:p>
+    <w:p>
+      <w:pPr>
+        <w:pStyle w:val="PlainText"/>
+        <w:rPr>
+          <w:rFonts w:ascii="Courier New" w:hAnsi="Courier New" w:cs="Courier New"/>
+        </w:rPr>
+      </w:pPr>
+      <w:r>
+        <w:rPr>
+          <w:rFonts w:ascii="Courier New" w:hAnsi="Courier New" w:cs="Courier New"/>
+        </w:rPr>
+        <w:t>SAT Jan 27</w:t>
+      </w:r>
+      <w:r>
+        <w:rPr>
+          <w:rFonts w:ascii="Courier New" w:hAnsi="Courier New" w:cs="Courier New"/>
+        </w:rPr>
+        <w:t xml:space="preserve"> 09:54:41 PST 2018</w:t>
+      </w:r>
+    </w:p>
+    <w:p>
+      <w:pPr>
+        <w:pStyle w:val="PlainText"/>
+        <w:rPr>
+          <w:rFonts w:ascii="Courier New" w:hAnsi="Courier New" w:cs="Courier New"/>
+        </w:rPr>
+      </w:pPr>
+      <w:r>
+        <w:rPr>
+          <w:rFonts w:ascii="Courier New" w:hAnsi="Courier New" w:cs="Courier New"/>
+        </w:rPr>
+        <w:t>Person Name</w:t>
+      </w:r>
+      <w:r>
+        <w:rPr>
+          <w:rFonts w:ascii="Courier New" w:hAnsi="Courier New" w:cs="Courier New"/>
+        </w:rPr>
+        <w:tab/>
+      </w:r>
+      <w:r>
+        <w:rPr>
+          <w:rFonts w:ascii="Courier New" w:hAnsi="Courier New" w:cs="Courier New"/>
+        </w:rPr>
+        <w:tab/>
+      </w:r>
+      <w:r>
+        <w:rPr>
+          <w:rFonts w:ascii="Courier New" w:hAnsi="Courier New" w:cs="Courier New"/>
+        </w:rPr>
+        <w:tab/>
+      </w:r>
+      <w:r>
+        <w:rPr>
+          <w:rFonts w:ascii="Courier New" w:hAnsi="Courier New" w:cs="Courier New"/>
+        </w:rPr>
+        <w:tab/>
+        <w:t>- TKS NAGA</w:t>
+      </w:r>
+    </w:p>
+    <w:p>
+      <w:pPr>
+        <w:pStyle w:val="PlainText"/>
+        <w:rPr>
+          <w:rFonts w:ascii="Courier New" w:hAnsi="Courier New" w:cs="Courier New"/>
+        </w:rPr>
+      </w:pPr>
+      <w:r>
+        <w:rPr>
+          <w:rFonts w:ascii="Courier New" w:hAnsi="Courier New" w:cs="Courier New"/>
+        </w:rPr>
+        <w:t>---------------------------------------------------------------</w:t>
+      </w:r>
+    </w:p>
+    <w:p>
+      <w:pPr>
+        <w:pStyle w:val="PlainText"/>
+        <w:rPr>
+          <w:rFonts w:ascii="Courier New" w:hAnsi="Courier New" w:cs="Courier New"/>
+        </w:rPr>
+      </w:pPr>
+      <w:r>
+        <w:rPr>
+          <w:rFonts w:ascii="Courier New" w:hAnsi="Courier New" w:cs="Courier New"/>
+        </w:rPr>
+        <w:t>Item Name</w:t>
+      </w:r>
+      <w:r>
+        <w:rPr>
+          <w:rFonts w:ascii="Courier New" w:hAnsi="Courier New" w:cs="Courier New"/>
+        </w:rPr>
+        <w:tab/>
+      </w:r>
+      <w:r>
+        <w:rPr>
+          <w:rFonts w:ascii="Courier New" w:hAnsi="Courier New" w:cs="Courier New"/>
+        </w:rPr>
+        <w:tab/>
+      </w:r>
+      <w:r>
+        <w:rPr>
+          <w:rFonts w:ascii="Courier New" w:hAnsi="Courier New" w:cs="Courier New"/>
+        </w:rPr>
+        <w:tab/>
+      </w:r>
+      <w:r>
+        <w:rPr>
+          <w:rFonts w:ascii="Courier New" w:hAnsi="Courier New" w:cs="Courier New"/>
+        </w:rPr>
+        <w:tab/>
+        <w:t>- BEET EVE</w:t>
+      </w:r>
+    </w:p>
+    <w:p>
+      <w:pPr>
+        <w:pStyle w:val="PlainText"/>
+        <w:rPr>
+          <w:rFonts w:ascii="Courier New" w:hAnsi="Courier New" w:cs="Courier New"/>
+          <w:color w:val="FF0000"/>
+        </w:rPr>
+      </w:pPr>
+      <w:r>
+        <w:rPr>
+          <w:rFonts w:ascii="Courier New" w:hAnsi="Courier New" w:cs="Courier New"/>
+          <w:color w:val="FF0000"/>
+        </w:rPr>
+        <w:t>Amount Received</w:t>
+      </w:r>
+      <w:r>
+        <w:rPr>
+          <w:rFonts w:ascii="Courier New" w:hAnsi="Courier New" w:cs="Courier New"/>
+          <w:color w:val="FF0000"/>
+        </w:rPr>
+        <w:tab/>
+      </w:r>
+      <w:r>
+        <w:rPr>
+          <w:rFonts w:ascii="Courier New" w:hAnsi="Courier New" w:cs="Courier New"/>
+          <w:color w:val="FF0000"/>
+        </w:rPr>
+        <w:tab/>
+      </w:r>
+      <w:r>
+        <w:rPr>
+          <w:rFonts w:ascii="Courier New" w:hAnsi="Courier New" w:cs="Courier New"/>
+          <w:color w:val="FF0000"/>
+        </w:rPr>
+        <w:tab/>
+        <w:t>- 588</w:t>
+      </w:r>
+    </w:p>
+    <w:p>
+      <w:pPr>
+        <w:pStyle w:val="PlainText"/>
+        <w:rPr>
+          <w:rFonts w:ascii="Courier New" w:hAnsi="Courier New" w:cs="Courier New"/>
+        </w:rPr>
+      </w:pPr>
+      <w:r>
+        <w:rPr>
+          <w:rFonts w:ascii="Courier New" w:hAnsi="Courier New" w:cs="Courier New"/>
+        </w:rPr>
+        <w:t>Amount Received mode</w:t>
+      </w:r>
+      <w:r>
+        <w:rPr>
+          <w:rFonts w:ascii="Courier New" w:hAnsi="Courier New" w:cs="Courier New"/>
+        </w:rPr>
+        <w:tab/>
+      </w:r>
+      <w:r>
+        <w:rPr>
+          <w:rFonts w:ascii="Courier New" w:hAnsi="Courier New" w:cs="Courier New"/>
+        </w:rPr>
+        <w:tab/>
+        <w:t>- CASH AND CLEARD</w:t>
+      </w:r>
+    </w:p>
+    <w:p>
+      <w:pPr>
+        <w:pStyle w:val="PlainText"/>
+        <w:rPr>
+          <w:rFonts w:ascii="Courier New" w:hAnsi="Courier New" w:cs="Courier New"/>
+        </w:rPr>
+      </w:pPr>
+    </w:p>
+    <w:p>
+      <w:pPr>
+        <w:pStyle w:val="PlainText"/>
+        <w:rPr>
+          <w:rFonts w:ascii="Courier New" w:hAnsi="Courier New" w:cs="Courier New"/>
+          <w:b/>
+        </w:rPr>
+      </w:pPr>
     </w:p>
     <w:p>
       <w:pPr>

--- a/customer _details/GANGAMMA/SEP/TUMKUR/TKS NAGA/PURCHASE DETAILS.docx
+++ b/customer _details/GANGAMMA/SEP/TUMKUR/TKS NAGA/PURCHASE DETAILS.docx
@@ -1759,13 +1759,7 @@
         <w:rPr>
           <w:rFonts w:ascii="Courier New" w:hAnsi="Courier New" w:cs="Courier New"/>
         </w:rPr>
-        <w:t>SAT Jan 27</w:t>
-      </w:r>
-      <w:r>
-        <w:rPr>
-          <w:rFonts w:ascii="Courier New" w:hAnsi="Courier New" w:cs="Courier New"/>
-        </w:rPr>
-        <w:t xml:space="preserve"> 09:54:41 PST 2018</w:t>
+        <w:t>SAT Jan 27 09:54:41 PST 2018</w:t>
       </w:r>
     </w:p>
     <w:p>
@@ -1924,6 +1918,796 @@
         <w:tab/>
         <w:t>- CASH AND CLEARD</w:t>
       </w:r>
+    </w:p>
+    <w:p>
+      <w:pPr>
+        <w:pStyle w:val="PlainText"/>
+        <w:rPr>
+          <w:rFonts w:ascii="Courier New" w:hAnsi="Courier New" w:cs="Courier New"/>
+        </w:rPr>
+      </w:pPr>
+    </w:p>
+    <w:p>
+      <w:pPr>
+        <w:pStyle w:val="PlainText"/>
+        <w:rPr>
+          <w:rFonts w:ascii="Courier New" w:hAnsi="Courier New" w:cs="Courier New"/>
+        </w:rPr>
+      </w:pPr>
+      <w:r>
+        <w:rPr>
+          <w:rFonts w:ascii="Courier New" w:hAnsi="Courier New" w:cs="Courier New"/>
+        </w:rPr>
+        <w:t>THU May 23 14:14:47 IST 2019</w:t>
+      </w:r>
+    </w:p>
+    <w:p>
+      <w:pPr>
+        <w:pStyle w:val="PlainText"/>
+        <w:rPr>
+          <w:rFonts w:ascii="Courier New" w:hAnsi="Courier New" w:cs="Courier New"/>
+        </w:rPr>
+      </w:pPr>
+      <w:r>
+        <w:rPr>
+          <w:rFonts w:ascii="Courier New" w:hAnsi="Courier New" w:cs="Courier New"/>
+        </w:rPr>
+        <w:t>Person Name</w:t>
+      </w:r>
+      <w:r>
+        <w:rPr>
+          <w:rFonts w:ascii="Courier New" w:hAnsi="Courier New" w:cs="Courier New"/>
+        </w:rPr>
+        <w:tab/>
+      </w:r>
+      <w:r>
+        <w:rPr>
+          <w:rFonts w:ascii="Courier New" w:hAnsi="Courier New" w:cs="Courier New"/>
+        </w:rPr>
+        <w:tab/>
+      </w:r>
+      <w:r>
+        <w:rPr>
+          <w:rFonts w:ascii="Courier New" w:hAnsi="Courier New" w:cs="Courier New"/>
+        </w:rPr>
+        <w:tab/>
+      </w:r>
+      <w:r>
+        <w:rPr>
+          <w:rFonts w:ascii="Courier New" w:hAnsi="Courier New" w:cs="Courier New"/>
+        </w:rPr>
+        <w:tab/>
+        <w:t>- TKS NAGA</w:t>
+      </w:r>
+    </w:p>
+    <w:p>
+      <w:pPr>
+        <w:pStyle w:val="PlainText"/>
+        <w:rPr>
+          <w:rFonts w:ascii="Courier New" w:hAnsi="Courier New" w:cs="Courier New"/>
+        </w:rPr>
+      </w:pPr>
+      <w:r>
+        <w:rPr>
+          <w:rFonts w:ascii="Courier New" w:hAnsi="Courier New" w:cs="Courier New"/>
+        </w:rPr>
+        <w:t>Bill number</w:t>
+      </w:r>
+      <w:r>
+        <w:rPr>
+          <w:rFonts w:ascii="Courier New" w:hAnsi="Courier New" w:cs="Courier New"/>
+        </w:rPr>
+        <w:tab/>
+      </w:r>
+      <w:r>
+        <w:rPr>
+          <w:rFonts w:ascii="Courier New" w:hAnsi="Courier New" w:cs="Courier New"/>
+        </w:rPr>
+        <w:tab/>
+      </w:r>
+      <w:r>
+        <w:rPr>
+          <w:rFonts w:ascii="Courier New" w:hAnsi="Courier New" w:cs="Courier New"/>
+        </w:rPr>
+        <w:tab/>
+      </w:r>
+      <w:r>
+        <w:rPr>
+          <w:rFonts w:ascii="Courier New" w:hAnsi="Courier New" w:cs="Courier New"/>
+        </w:rPr>
+        <w:tab/>
+        <w:t>- 12945</w:t>
+      </w:r>
+    </w:p>
+    <w:p>
+      <w:pPr>
+        <w:pStyle w:val="PlainText"/>
+        <w:rPr>
+          <w:rFonts w:ascii="Courier New" w:hAnsi="Courier New" w:cs="Courier New"/>
+        </w:rPr>
+      </w:pPr>
+      <w:r>
+        <w:rPr>
+          <w:rFonts w:ascii="Courier New" w:hAnsi="Courier New" w:cs="Courier New"/>
+        </w:rPr>
+        <w:t>---------------------------------------------------------------</w:t>
+      </w:r>
+    </w:p>
+    <w:p>
+      <w:pPr>
+        <w:pStyle w:val="PlainText"/>
+        <w:rPr>
+          <w:rFonts w:ascii="Courier New" w:hAnsi="Courier New" w:cs="Courier New"/>
+        </w:rPr>
+      </w:pPr>
+      <w:r>
+        <w:rPr>
+          <w:rFonts w:ascii="Courier New" w:hAnsi="Courier New" w:cs="Courier New"/>
+        </w:rPr>
+        <w:t>Item Name</w:t>
+      </w:r>
+      <w:r>
+        <w:rPr>
+          <w:rFonts w:ascii="Courier New" w:hAnsi="Courier New" w:cs="Courier New"/>
+        </w:rPr>
+        <w:tab/>
+      </w:r>
+      <w:r>
+        <w:rPr>
+          <w:rFonts w:ascii="Courier New" w:hAnsi="Courier New" w:cs="Courier New"/>
+        </w:rPr>
+        <w:tab/>
+      </w:r>
+      <w:r>
+        <w:rPr>
+          <w:rFonts w:ascii="Courier New" w:hAnsi="Courier New" w:cs="Courier New"/>
+        </w:rPr>
+        <w:tab/>
+      </w:r>
+      <w:r>
+        <w:rPr>
+          <w:rFonts w:ascii="Courier New" w:hAnsi="Courier New" w:cs="Courier New"/>
+        </w:rPr>
+        <w:tab/>
+        <w:t>- NAVIL KOSU</w:t>
+      </w:r>
+    </w:p>
+    <w:p>
+      <w:pPr>
+        <w:pStyle w:val="PlainText"/>
+        <w:rPr>
+          <w:rFonts w:ascii="Courier New" w:hAnsi="Courier New" w:cs="Courier New"/>
+        </w:rPr>
+      </w:pPr>
+      <w:r>
+        <w:rPr>
+          <w:rFonts w:ascii="Courier New" w:hAnsi="Courier New" w:cs="Courier New"/>
+        </w:rPr>
+        <w:t>Number of Pockets</w:t>
+      </w:r>
+      <w:r>
+        <w:rPr>
+          <w:rFonts w:ascii="Courier New" w:hAnsi="Courier New" w:cs="Courier New"/>
+        </w:rPr>
+        <w:tab/>
+      </w:r>
+      <w:r>
+        <w:rPr>
+          <w:rFonts w:ascii="Courier New" w:hAnsi="Courier New" w:cs="Courier New"/>
+        </w:rPr>
+        <w:tab/>
+      </w:r>
+      <w:r>
+        <w:rPr>
+          <w:rFonts w:ascii="Courier New" w:hAnsi="Courier New" w:cs="Courier New"/>
+        </w:rPr>
+        <w:tab/>
+        <w:t>- 1</w:t>
+      </w:r>
+    </w:p>
+    <w:p>
+      <w:pPr>
+        <w:pStyle w:val="PlainText"/>
+        <w:rPr>
+          <w:rFonts w:ascii="Courier New" w:hAnsi="Courier New" w:cs="Courier New"/>
+        </w:rPr>
+      </w:pPr>
+      <w:r>
+        <w:rPr>
+          <w:rFonts w:ascii="Courier New" w:hAnsi="Courier New" w:cs="Courier New"/>
+        </w:rPr>
+        <w:t>Number of KGs</w:t>
+      </w:r>
+      <w:r>
+        <w:rPr>
+          <w:rFonts w:ascii="Courier New" w:hAnsi="Courier New" w:cs="Courier New"/>
+        </w:rPr>
+        <w:tab/>
+      </w:r>
+      <w:r>
+        <w:rPr>
+          <w:rFonts w:ascii="Courier New" w:hAnsi="Courier New" w:cs="Courier New"/>
+        </w:rPr>
+        <w:tab/>
+      </w:r>
+      <w:r>
+        <w:rPr>
+          <w:rFonts w:ascii="Courier New" w:hAnsi="Courier New" w:cs="Courier New"/>
+        </w:rPr>
+        <w:tab/>
+        <w:t>- 8</w:t>
+      </w:r>
+    </w:p>
+    <w:p>
+      <w:pPr>
+        <w:pStyle w:val="PlainText"/>
+        <w:rPr>
+          <w:rFonts w:ascii="Courier New" w:hAnsi="Courier New" w:cs="Courier New"/>
+        </w:rPr>
+      </w:pPr>
+      <w:r>
+        <w:rPr>
+          <w:rFonts w:ascii="Courier New" w:hAnsi="Courier New" w:cs="Courier New"/>
+        </w:rPr>
+        <w:t>Rate</w:t>
+      </w:r>
+      <w:r>
+        <w:rPr>
+          <w:rFonts w:ascii="Courier New" w:hAnsi="Courier New" w:cs="Courier New"/>
+        </w:rPr>
+        <w:tab/>
+      </w:r>
+      <w:r>
+        <w:rPr>
+          <w:rFonts w:ascii="Courier New" w:hAnsi="Courier New" w:cs="Courier New"/>
+        </w:rPr>
+        <w:tab/>
+      </w:r>
+      <w:r>
+        <w:rPr>
+          <w:rFonts w:ascii="Courier New" w:hAnsi="Courier New" w:cs="Courier New"/>
+        </w:rPr>
+        <w:tab/>
+      </w:r>
+      <w:r>
+        <w:rPr>
+          <w:rFonts w:ascii="Courier New" w:hAnsi="Courier New" w:cs="Courier New"/>
+        </w:rPr>
+        <w:tab/>
+      </w:r>
+      <w:r>
+        <w:rPr>
+          <w:rFonts w:ascii="Courier New" w:hAnsi="Courier New" w:cs="Courier New"/>
+        </w:rPr>
+        <w:tab/>
+        <w:t>- 32</w:t>
+      </w:r>
+    </w:p>
+    <w:p>
+      <w:pPr>
+        <w:pStyle w:val="PlainText"/>
+        <w:rPr>
+          <w:rFonts w:ascii="Courier New" w:hAnsi="Courier New" w:cs="Courier New"/>
+        </w:rPr>
+      </w:pPr>
+      <w:r>
+        <w:rPr>
+          <w:rFonts w:ascii="Courier New" w:hAnsi="Courier New" w:cs="Courier New"/>
+        </w:rPr>
+        <w:t>Total Price</w:t>
+      </w:r>
+      <w:r>
+        <w:rPr>
+          <w:rFonts w:ascii="Courier New" w:hAnsi="Courier New" w:cs="Courier New"/>
+        </w:rPr>
+        <w:tab/>
+      </w:r>
+      <w:r>
+        <w:rPr>
+          <w:rFonts w:ascii="Courier New" w:hAnsi="Courier New" w:cs="Courier New"/>
+        </w:rPr>
+        <w:tab/>
+      </w:r>
+      <w:r>
+        <w:rPr>
+          <w:rFonts w:ascii="Courier New" w:hAnsi="Courier New" w:cs="Courier New"/>
+        </w:rPr>
+        <w:tab/>
+      </w:r>
+      <w:r>
+        <w:rPr>
+          <w:rFonts w:ascii="Courier New" w:hAnsi="Courier New" w:cs="Courier New"/>
+        </w:rPr>
+        <w:tab/>
+        <w:t>- 256.0</w:t>
+      </w:r>
+    </w:p>
+    <w:p>
+      <w:pPr>
+        <w:pStyle w:val="PlainText"/>
+        <w:rPr>
+          <w:rFonts w:ascii="Courier New" w:hAnsi="Courier New" w:cs="Courier New"/>
+        </w:rPr>
+      </w:pPr>
+      <w:r>
+        <w:rPr>
+          <w:rFonts w:ascii="Courier New" w:hAnsi="Courier New" w:cs="Courier New"/>
+        </w:rPr>
+        <w:t>Amount balance</w:t>
+      </w:r>
+      <w:r>
+        <w:rPr>
+          <w:rFonts w:ascii="Courier New" w:hAnsi="Courier New" w:cs="Courier New"/>
+        </w:rPr>
+        <w:tab/>
+      </w:r>
+      <w:r>
+        <w:rPr>
+          <w:rFonts w:ascii="Courier New" w:hAnsi="Courier New" w:cs="Courier New"/>
+        </w:rPr>
+        <w:tab/>
+      </w:r>
+      <w:r>
+        <w:rPr>
+          <w:rFonts w:ascii="Courier New" w:hAnsi="Courier New" w:cs="Courier New"/>
+        </w:rPr>
+        <w:tab/>
+        <w:t>- 256.0</w:t>
+      </w:r>
+    </w:p>
+    <w:p>
+      <w:pPr>
+        <w:pStyle w:val="PlainText"/>
+        <w:rPr>
+          <w:rFonts w:ascii="Courier New" w:hAnsi="Courier New" w:cs="Courier New"/>
+        </w:rPr>
+      </w:pPr>
+    </w:p>
+    <w:p>
+      <w:pPr>
+        <w:pStyle w:val="PlainText"/>
+        <w:rPr>
+          <w:rFonts w:ascii="Courier New" w:hAnsi="Courier New" w:cs="Courier New"/>
+        </w:rPr>
+      </w:pPr>
+      <w:r>
+        <w:rPr>
+          <w:rFonts w:ascii="Courier New" w:hAnsi="Courier New" w:cs="Courier New"/>
+        </w:rPr>
+        <w:t>Item Name</w:t>
+      </w:r>
+      <w:r>
+        <w:rPr>
+          <w:rFonts w:ascii="Courier New" w:hAnsi="Courier New" w:cs="Courier New"/>
+        </w:rPr>
+        <w:tab/>
+      </w:r>
+      <w:r>
+        <w:rPr>
+          <w:rFonts w:ascii="Courier New" w:hAnsi="Courier New" w:cs="Courier New"/>
+        </w:rPr>
+        <w:tab/>
+      </w:r>
+      <w:r>
+        <w:rPr>
+          <w:rFonts w:ascii="Courier New" w:hAnsi="Courier New" w:cs="Courier New"/>
+        </w:rPr>
+        <w:tab/>
+      </w:r>
+      <w:r>
+        <w:rPr>
+          <w:rFonts w:ascii="Courier New" w:hAnsi="Courier New" w:cs="Courier New"/>
+        </w:rPr>
+        <w:tab/>
+        <w:t>- BEET</w:t>
+      </w:r>
+    </w:p>
+    <w:p>
+      <w:pPr>
+        <w:pStyle w:val="PlainText"/>
+        <w:rPr>
+          <w:rFonts w:ascii="Courier New" w:hAnsi="Courier New" w:cs="Courier New"/>
+        </w:rPr>
+      </w:pPr>
+      <w:r>
+        <w:rPr>
+          <w:rFonts w:ascii="Courier New" w:hAnsi="Courier New" w:cs="Courier New"/>
+        </w:rPr>
+        <w:t>Number of Pockets</w:t>
+      </w:r>
+      <w:r>
+        <w:rPr>
+          <w:rFonts w:ascii="Courier New" w:hAnsi="Courier New" w:cs="Courier New"/>
+        </w:rPr>
+        <w:tab/>
+      </w:r>
+      <w:r>
+        <w:rPr>
+          <w:rFonts w:ascii="Courier New" w:hAnsi="Courier New" w:cs="Courier New"/>
+        </w:rPr>
+        <w:tab/>
+      </w:r>
+      <w:r>
+        <w:rPr>
+          <w:rFonts w:ascii="Courier New" w:hAnsi="Courier New" w:cs="Courier New"/>
+        </w:rPr>
+        <w:tab/>
+        <w:t>- 1</w:t>
+      </w:r>
+    </w:p>
+    <w:p>
+      <w:pPr>
+        <w:pStyle w:val="PlainText"/>
+        <w:rPr>
+          <w:rFonts w:ascii="Courier New" w:hAnsi="Courier New" w:cs="Courier New"/>
+        </w:rPr>
+      </w:pPr>
+      <w:r>
+        <w:rPr>
+          <w:rFonts w:ascii="Courier New" w:hAnsi="Courier New" w:cs="Courier New"/>
+        </w:rPr>
+        <w:t>Number of KGs</w:t>
+      </w:r>
+      <w:r>
+        <w:rPr>
+          <w:rFonts w:ascii="Courier New" w:hAnsi="Courier New" w:cs="Courier New"/>
+        </w:rPr>
+        <w:tab/>
+      </w:r>
+      <w:r>
+        <w:rPr>
+          <w:rFonts w:ascii="Courier New" w:hAnsi="Courier New" w:cs="Courier New"/>
+        </w:rPr>
+        <w:tab/>
+      </w:r>
+      <w:r>
+        <w:rPr>
+          <w:rFonts w:ascii="Courier New" w:hAnsi="Courier New" w:cs="Courier New"/>
+        </w:rPr>
+        <w:tab/>
+        <w:t>- 15</w:t>
+      </w:r>
+    </w:p>
+    <w:p>
+      <w:pPr>
+        <w:pStyle w:val="PlainText"/>
+        <w:rPr>
+          <w:rFonts w:ascii="Courier New" w:hAnsi="Courier New" w:cs="Courier New"/>
+        </w:rPr>
+      </w:pPr>
+      <w:r>
+        <w:rPr>
+          <w:rFonts w:ascii="Courier New" w:hAnsi="Courier New" w:cs="Courier New"/>
+        </w:rPr>
+        <w:t>Rate</w:t>
+      </w:r>
+      <w:r>
+        <w:rPr>
+          <w:rFonts w:ascii="Courier New" w:hAnsi="Courier New" w:cs="Courier New"/>
+        </w:rPr>
+        <w:tab/>
+      </w:r>
+      <w:r>
+        <w:rPr>
+          <w:rFonts w:ascii="Courier New" w:hAnsi="Courier New" w:cs="Courier New"/>
+        </w:rPr>
+        <w:tab/>
+      </w:r>
+      <w:r>
+        <w:rPr>
+          <w:rFonts w:ascii="Courier New" w:hAnsi="Courier New" w:cs="Courier New"/>
+        </w:rPr>
+        <w:tab/>
+      </w:r>
+      <w:r>
+        <w:rPr>
+          <w:rFonts w:ascii="Courier New" w:hAnsi="Courier New" w:cs="Courier New"/>
+        </w:rPr>
+        <w:tab/>
+      </w:r>
+      <w:r>
+        <w:rPr>
+          <w:rFonts w:ascii="Courier New" w:hAnsi="Courier New" w:cs="Courier New"/>
+        </w:rPr>
+        <w:tab/>
+        <w:t>- 20</w:t>
+      </w:r>
+    </w:p>
+    <w:p>
+      <w:pPr>
+        <w:pStyle w:val="PlainText"/>
+        <w:rPr>
+          <w:rFonts w:ascii="Courier New" w:hAnsi="Courier New" w:cs="Courier New"/>
+        </w:rPr>
+      </w:pPr>
+      <w:r>
+        <w:rPr>
+          <w:rFonts w:ascii="Courier New" w:hAnsi="Courier New" w:cs="Courier New"/>
+        </w:rPr>
+        <w:t>Total Price</w:t>
+      </w:r>
+      <w:r>
+        <w:rPr>
+          <w:rFonts w:ascii="Courier New" w:hAnsi="Courier New" w:cs="Courier New"/>
+        </w:rPr>
+        <w:tab/>
+      </w:r>
+      <w:r>
+        <w:rPr>
+          <w:rFonts w:ascii="Courier New" w:hAnsi="Courier New" w:cs="Courier New"/>
+        </w:rPr>
+        <w:tab/>
+      </w:r>
+      <w:r>
+        <w:rPr>
+          <w:rFonts w:ascii="Courier New" w:hAnsi="Courier New" w:cs="Courier New"/>
+        </w:rPr>
+        <w:tab/>
+      </w:r>
+      <w:r>
+        <w:rPr>
+          <w:rFonts w:ascii="Courier New" w:hAnsi="Courier New" w:cs="Courier New"/>
+        </w:rPr>
+        <w:tab/>
+        <w:t>- 300.0</w:t>
+      </w:r>
+    </w:p>
+    <w:p>
+      <w:pPr>
+        <w:pStyle w:val="PlainText"/>
+        <w:rPr>
+          <w:rFonts w:ascii="Courier New" w:hAnsi="Courier New" w:cs="Courier New"/>
+          <w:b/>
+        </w:rPr>
+      </w:pPr>
+      <w:r>
+        <w:rPr>
+          <w:rFonts w:ascii="Courier New" w:hAnsi="Courier New" w:cs="Courier New"/>
+          <w:b/>
+        </w:rPr>
+        <w:t>Amount balance</w:t>
+      </w:r>
+      <w:r>
+        <w:rPr>
+          <w:rFonts w:ascii="Courier New" w:hAnsi="Courier New" w:cs="Courier New"/>
+          <w:b/>
+        </w:rPr>
+        <w:tab/>
+      </w:r>
+      <w:r>
+        <w:rPr>
+          <w:rFonts w:ascii="Courier New" w:hAnsi="Courier New" w:cs="Courier New"/>
+          <w:b/>
+        </w:rPr>
+        <w:tab/>
+      </w:r>
+      <w:r>
+        <w:rPr>
+          <w:rFonts w:ascii="Courier New" w:hAnsi="Courier New" w:cs="Courier New"/>
+          <w:b/>
+        </w:rPr>
+        <w:tab/>
+        <w:t>- 556.0</w:t>
+      </w:r>
+    </w:p>
+    <w:p>
+      <w:pPr>
+        <w:pStyle w:val="PlainText"/>
+        <w:rPr>
+          <w:rFonts w:ascii="Courier New" w:hAnsi="Courier New" w:cs="Courier New"/>
+          <w:b/>
+        </w:rPr>
+      </w:pPr>
+    </w:p>
+    <w:p>
+      <w:pPr>
+        <w:pStyle w:val="PlainText"/>
+        <w:rPr>
+          <w:rFonts w:ascii="Courier New" w:hAnsi="Courier New" w:cs="Courier New"/>
+        </w:rPr>
+      </w:pPr>
+      <w:r>
+        <w:rPr>
+          <w:rFonts w:ascii="Courier New" w:hAnsi="Courier New" w:cs="Courier New"/>
+        </w:rPr>
+        <w:t>FRI May 24</w:t>
+      </w:r>
+      <w:r>
+        <w:rPr>
+          <w:rFonts w:ascii="Courier New" w:hAnsi="Courier New" w:cs="Courier New"/>
+        </w:rPr>
+        <w:t xml:space="preserve"> 13:38:27 IST 2019</w:t>
+      </w:r>
+    </w:p>
+    <w:p>
+      <w:pPr>
+        <w:pStyle w:val="PlainText"/>
+        <w:rPr>
+          <w:rFonts w:ascii="Courier New" w:hAnsi="Courier New" w:cs="Courier New"/>
+        </w:rPr>
+      </w:pPr>
+      <w:r>
+        <w:rPr>
+          <w:rFonts w:ascii="Courier New" w:hAnsi="Courier New" w:cs="Courier New"/>
+        </w:rPr>
+        <w:t>Person Name</w:t>
+      </w:r>
+      <w:r>
+        <w:rPr>
+          <w:rFonts w:ascii="Courier New" w:hAnsi="Courier New" w:cs="Courier New"/>
+        </w:rPr>
+        <w:tab/>
+      </w:r>
+      <w:r>
+        <w:rPr>
+          <w:rFonts w:ascii="Courier New" w:hAnsi="Courier New" w:cs="Courier New"/>
+        </w:rPr>
+        <w:tab/>
+      </w:r>
+      <w:r>
+        <w:rPr>
+          <w:rFonts w:ascii="Courier New" w:hAnsi="Courier New" w:cs="Courier New"/>
+        </w:rPr>
+        <w:tab/>
+      </w:r>
+      <w:r>
+        <w:rPr>
+          <w:rFonts w:ascii="Courier New" w:hAnsi="Courier New" w:cs="Courier New"/>
+        </w:rPr>
+        <w:tab/>
+        <w:t>- TKS NAGA</w:t>
+      </w:r>
+    </w:p>
+    <w:p>
+      <w:pPr>
+        <w:pStyle w:val="PlainText"/>
+        <w:rPr>
+          <w:rFonts w:ascii="Courier New" w:hAnsi="Courier New" w:cs="Courier New"/>
+        </w:rPr>
+      </w:pPr>
+      <w:r>
+        <w:rPr>
+          <w:rFonts w:ascii="Courier New" w:hAnsi="Courier New" w:cs="Courier New"/>
+        </w:rPr>
+        <w:t>---------------------------------------------------------------</w:t>
+      </w:r>
+    </w:p>
+    <w:p>
+      <w:pPr>
+        <w:pStyle w:val="PlainText"/>
+        <w:rPr>
+          <w:rFonts w:ascii="Courier New" w:hAnsi="Courier New" w:cs="Courier New"/>
+        </w:rPr>
+      </w:pPr>
+      <w:r>
+        <w:rPr>
+          <w:rFonts w:ascii="Courier New" w:hAnsi="Courier New" w:cs="Courier New"/>
+        </w:rPr>
+        <w:t>Item Name</w:t>
+      </w:r>
+      <w:r>
+        <w:rPr>
+          <w:rFonts w:ascii="Courier New" w:hAnsi="Courier New" w:cs="Courier New"/>
+        </w:rPr>
+        <w:tab/>
+      </w:r>
+      <w:r>
+        <w:rPr>
+          <w:rFonts w:ascii="Courier New" w:hAnsi="Courier New" w:cs="Courier New"/>
+        </w:rPr>
+        <w:tab/>
+      </w:r>
+      <w:r>
+        <w:rPr>
+          <w:rFonts w:ascii="Courier New" w:hAnsi="Courier New" w:cs="Courier New"/>
+        </w:rPr>
+        <w:tab/>
+      </w:r>
+      <w:r>
+        <w:rPr>
+          <w:rFonts w:ascii="Courier New" w:hAnsi="Courier New" w:cs="Courier New"/>
+        </w:rPr>
+        <w:tab/>
+        <w:t>- BEET</w:t>
+      </w:r>
+    </w:p>
+    <w:p>
+      <w:pPr>
+        <w:pStyle w:val="PlainText"/>
+        <w:rPr>
+          <w:rFonts w:ascii="Courier New" w:hAnsi="Courier New" w:cs="Courier New"/>
+          <w:color w:val="FF0000"/>
+        </w:rPr>
+      </w:pPr>
+      <w:r>
+        <w:rPr>
+          <w:rFonts w:ascii="Courier New" w:hAnsi="Courier New" w:cs="Courier New"/>
+          <w:color w:val="FF0000"/>
+        </w:rPr>
+        <w:t>Amount Received</w:t>
+      </w:r>
+      <w:r>
+        <w:rPr>
+          <w:rFonts w:ascii="Courier New" w:hAnsi="Courier New" w:cs="Courier New"/>
+          <w:color w:val="FF0000"/>
+        </w:rPr>
+        <w:tab/>
+      </w:r>
+      <w:r>
+        <w:rPr>
+          <w:rFonts w:ascii="Courier New" w:hAnsi="Courier New" w:cs="Courier New"/>
+          <w:color w:val="FF0000"/>
+        </w:rPr>
+        <w:tab/>
+      </w:r>
+      <w:r>
+        <w:rPr>
+          <w:rFonts w:ascii="Courier New" w:hAnsi="Courier New" w:cs="Courier New"/>
+          <w:color w:val="FF0000"/>
+        </w:rPr>
+        <w:tab/>
+        <w:t>- 556</w:t>
+      </w:r>
+    </w:p>
+    <w:p>
+      <w:pPr>
+        <w:pStyle w:val="PlainText"/>
+        <w:rPr>
+          <w:rFonts w:ascii="Courier New" w:hAnsi="Courier New" w:cs="Courier New"/>
+        </w:rPr>
+      </w:pPr>
+      <w:r>
+        <w:rPr>
+          <w:rFonts w:ascii="Courier New" w:hAnsi="Courier New" w:cs="Courier New"/>
+        </w:rPr>
+        <w:t>Amount Received mode</w:t>
+      </w:r>
+      <w:r>
+        <w:rPr>
+          <w:rFonts w:ascii="Courier New" w:hAnsi="Courier New" w:cs="Courier New"/>
+        </w:rPr>
+        <w:tab/>
+      </w:r>
+      <w:r>
+        <w:rPr>
+          <w:rFonts w:ascii="Courier New" w:hAnsi="Courier New" w:cs="Courier New"/>
+        </w:rPr>
+        <w:tab/>
+        <w:t>- CASH AND CLEARD</w:t>
+      </w:r>
+    </w:p>
+    <w:p>
+      <w:pPr>
+        <w:pStyle w:val="PlainText"/>
+        <w:rPr>
+          <w:rFonts w:ascii="Courier New" w:hAnsi="Courier New" w:cs="Courier New"/>
+        </w:rPr>
+      </w:pPr>
+    </w:p>
+    <w:p>
+      <w:pPr>
+        <w:pStyle w:val="PlainText"/>
+        <w:rPr>
+          <w:rFonts w:ascii="Courier New" w:hAnsi="Courier New" w:cs="Courier New"/>
+          <w:b/>
+        </w:rPr>
+      </w:pPr>
+    </w:p>
+    <w:p>
+      <w:pPr>
+        <w:pStyle w:val="PlainText"/>
+        <w:rPr>
+          <w:rFonts w:ascii="Courier New" w:hAnsi="Courier New" w:cs="Courier New"/>
+        </w:rPr>
+      </w:pPr>
+    </w:p>
+    <w:p>
+      <w:pPr>
+        <w:pStyle w:val="PlainText"/>
+        <w:rPr>
+          <w:rFonts w:ascii="Courier New" w:hAnsi="Courier New" w:cs="Courier New"/>
+        </w:rPr>
+      </w:pPr>
     </w:p>
     <w:p>
       <w:pPr>
